--- a/docs/coding_outline.docx
+++ b/docs/coding_outline.docx
@@ -4,6 +4,7 @@
   <w:body>
     <w:p>
       <w:pPr>
+        <w:outlineLvl w:val="0"/>
         <w:rPr>
           <w:rFonts w:ascii="Times New Roman" w:hAnsi="Times New Roman" w:cs="Times New Roman"/>
         </w:rPr>
@@ -23,7 +24,7 @@
     </w:p>
     <w:tbl>
       <w:tblPr>
-        <w:tblStyle w:val="ab"/>
+        <w:tblStyle w:val="TableGrid"/>
         <w:tblW w:w="0" w:type="auto"/>
         <w:tblLook w:val="04A0" w:firstRow="1" w:lastRow="0" w:firstColumn="1" w:lastColumn="0" w:noHBand="0" w:noVBand="1"/>
       </w:tblPr>
@@ -80,7 +81,6 @@
                 <w:rFonts w:ascii="Times New Roman" w:hAnsi="Times New Roman" w:cs="Times New Roman"/>
               </w:rPr>
             </w:pPr>
-            <w:proofErr w:type="spellStart"/>
             <w:r>
               <w:rPr>
                 <w:rFonts w:ascii="Times New Roman" w:hAnsi="Times New Roman" w:cs="Times New Roman"/>
@@ -93,7 +93,6 @@
               </w:rPr>
               <w:t>tkcd</w:t>
             </w:r>
-            <w:proofErr w:type="spellEnd"/>
           </w:p>
         </w:tc>
         <w:tc>
@@ -132,14 +131,12 @@
                 <w:rFonts w:ascii="Times New Roman" w:hAnsi="Times New Roman" w:cs="Times New Roman"/>
               </w:rPr>
             </w:pPr>
-            <w:proofErr w:type="spellStart"/>
             <w:r>
               <w:rPr>
                 <w:rFonts w:ascii="Times New Roman" w:hAnsi="Times New Roman" w:cs="Times New Roman" w:hint="eastAsia"/>
               </w:rPr>
               <w:t>inscode</w:t>
             </w:r>
-            <w:proofErr w:type="spellEnd"/>
           </w:p>
         </w:tc>
         <w:tc>
@@ -178,14 +175,12 @@
                 <w:rFonts w:ascii="Times New Roman" w:hAnsi="Times New Roman" w:cs="Times New Roman"/>
               </w:rPr>
             </w:pPr>
-            <w:proofErr w:type="spellStart"/>
             <w:r>
               <w:rPr>
                 <w:rFonts w:ascii="Times New Roman" w:hAnsi="Times New Roman" w:cs="Times New Roman" w:hint="eastAsia"/>
               </w:rPr>
               <w:t>bidcode</w:t>
             </w:r>
-            <w:proofErr w:type="spellEnd"/>
           </w:p>
         </w:tc>
         <w:tc>
@@ -198,7 +193,6 @@
                 <w:rFonts w:ascii="Times New Roman" w:hAnsi="Times New Roman" w:cs="Times New Roman"/>
               </w:rPr>
             </w:pPr>
-            <w:proofErr w:type="spellStart"/>
             <w:r>
               <w:rPr>
                 <w:rFonts w:ascii="Times New Roman" w:hAnsi="Times New Roman" w:cs="Times New Roman"/>
@@ -209,14 +203,7 @@
               <w:rPr>
                 <w:rFonts w:ascii="Times New Roman" w:hAnsi="Times New Roman" w:cs="Times New Roman" w:hint="eastAsia"/>
               </w:rPr>
-              <w:t>nqiue</w:t>
-            </w:r>
-            <w:proofErr w:type="spellEnd"/>
-            <w:r>
-              <w:rPr>
-                <w:rFonts w:ascii="Times New Roman" w:hAnsi="Times New Roman" w:cs="Times New Roman" w:hint="eastAsia"/>
-              </w:rPr>
-              <w:t xml:space="preserve"> id for bidder</w:t>
+              <w:t>nqiue id for bidder</w:t>
             </w:r>
           </w:p>
         </w:tc>
@@ -232,7 +219,6 @@
                 <w:rFonts w:ascii="Times New Roman" w:hAnsi="Times New Roman" w:cs="Times New Roman"/>
               </w:rPr>
             </w:pPr>
-            <w:proofErr w:type="spellStart"/>
             <w:r>
               <w:rPr>
                 <w:rFonts w:ascii="Times New Roman" w:hAnsi="Times New Roman" w:cs="Times New Roman"/>
@@ -245,7 +231,6 @@
               </w:rPr>
               <w:t>rice_normal</w:t>
             </w:r>
-            <w:proofErr w:type="spellEnd"/>
           </w:p>
         </w:tc>
         <w:tc>
@@ -316,14 +301,12 @@
                 <w:rFonts w:ascii="Times New Roman" w:hAnsi="Times New Roman" w:cs="Times New Roman"/>
               </w:rPr>
             </w:pPr>
-            <w:proofErr w:type="spellStart"/>
             <w:r>
               <w:rPr>
                 <w:rFonts w:ascii="Times New Roman" w:hAnsi="Times New Roman" w:cs="Times New Roman" w:hint="eastAsia"/>
               </w:rPr>
               <w:t>instype</w:t>
             </w:r>
-            <w:proofErr w:type="spellEnd"/>
           </w:p>
         </w:tc>
         <w:tc>
@@ -362,14 +345,12 @@
                 <w:rFonts w:ascii="Times New Roman" w:hAnsi="Times New Roman" w:cs="Times New Roman"/>
               </w:rPr>
             </w:pPr>
-            <w:proofErr w:type="spellStart"/>
             <w:r>
               <w:rPr>
                 <w:rFonts w:ascii="Times New Roman" w:hAnsi="Times New Roman" w:cs="Times New Roman" w:hint="eastAsia"/>
               </w:rPr>
               <w:t>dealseq</w:t>
             </w:r>
-            <w:proofErr w:type="spellEnd"/>
           </w:p>
         </w:tc>
         <w:tc>
@@ -408,7 +389,6 @@
                 <w:rFonts w:ascii="Times New Roman" w:hAnsi="Times New Roman" w:cs="Times New Roman"/>
               </w:rPr>
             </w:pPr>
-            <w:proofErr w:type="spellStart"/>
             <w:r>
               <w:rPr>
                 <w:rFonts w:ascii="Times New Roman" w:hAnsi="Times New Roman" w:cs="Times New Roman"/>
@@ -421,7 +401,6 @@
               </w:rPr>
               <w:t>olicy_flag</w:t>
             </w:r>
-            <w:proofErr w:type="spellEnd"/>
           </w:p>
         </w:tc>
         <w:tc>
@@ -440,6 +419,114 @@
               </w:rPr>
               <w:t>=1 if free pricing subsample</w:t>
             </w:r>
+            <w:r>
+              <w:rPr>
+                <w:rFonts w:ascii="Times New Roman" w:hAnsi="Times New Roman" w:cs="Times New Roman" w:hint="eastAsia"/>
+              </w:rPr>
+              <w:t>时间上</w:t>
+            </w:r>
+            <w:r>
+              <w:rPr>
+                <w:rFonts w:ascii="Times New Roman" w:hAnsi="Times New Roman" w:cs="Times New Roman"/>
+              </w:rPr>
+              <w:t>的区</w:t>
+            </w:r>
+            <w:r>
+              <w:rPr>
+                <w:rFonts w:ascii="Times New Roman" w:hAnsi="Times New Roman" w:cs="Times New Roman" w:hint="eastAsia"/>
+              </w:rPr>
+              <w:t>分</w:t>
+            </w:r>
+            <w:r>
+              <w:rPr>
+                <w:rFonts w:ascii="Times New Roman" w:hAnsi="Times New Roman" w:cs="Times New Roman"/>
+              </w:rPr>
+              <w:t>，</w:t>
+            </w:r>
+            <w:r>
+              <w:rPr>
+                <w:rFonts w:ascii="Times New Roman" w:hAnsi="Times New Roman" w:cs="Times New Roman" w:hint="eastAsia"/>
+              </w:rPr>
+              <w:t>=0</w:t>
+            </w:r>
+            <w:r>
+              <w:rPr>
+                <w:rFonts w:ascii="Times New Roman" w:hAnsi="Times New Roman" w:cs="Times New Roman" w:hint="eastAsia"/>
+              </w:rPr>
+              <w:t>的</w:t>
+            </w:r>
+            <w:r>
+              <w:rPr>
+                <w:rFonts w:ascii="Times New Roman" w:hAnsi="Times New Roman" w:cs="Times New Roman"/>
+              </w:rPr>
+              <w:t>时候，</w:t>
+            </w:r>
+            <w:r>
+              <w:rPr>
+                <w:rFonts w:ascii="Times New Roman" w:hAnsi="Times New Roman" w:cs="Times New Roman"/>
+              </w:rPr>
+              <w:t>=1</w:t>
+            </w:r>
+            <w:r>
+              <w:rPr>
+                <w:rFonts w:ascii="Times New Roman" w:hAnsi="Times New Roman" w:cs="Times New Roman" w:hint="eastAsia"/>
+              </w:rPr>
+              <w:t>的</w:t>
+            </w:r>
+            <w:r>
+              <w:rPr>
+                <w:rFonts w:ascii="Times New Roman" w:hAnsi="Times New Roman" w:cs="Times New Roman"/>
+              </w:rPr>
+              <w:t>时候算一次，</w:t>
+            </w:r>
+            <w:r>
+              <w:rPr>
+                <w:rFonts w:ascii="Times New Roman" w:hAnsi="Times New Roman" w:cs="Times New Roman" w:hint="eastAsia"/>
+              </w:rPr>
+              <w:t>full</w:t>
+            </w:r>
+            <w:r>
+              <w:rPr>
+                <w:rFonts w:ascii="Times New Roman" w:hAnsi="Times New Roman" w:cs="Times New Roman"/>
+              </w:rPr>
+              <w:t>的时候再算一次；</w:t>
+            </w:r>
+            <w:r>
+              <w:rPr>
+                <w:rFonts w:ascii="Times New Roman" w:hAnsi="Times New Roman" w:cs="Times New Roman" w:hint="eastAsia"/>
+              </w:rPr>
+              <w:t>之前</w:t>
+            </w:r>
+            <w:r>
+              <w:rPr>
+                <w:rFonts w:ascii="Times New Roman" w:hAnsi="Times New Roman" w:cs="Times New Roman"/>
+              </w:rPr>
+              <w:t>的政策，</w:t>
+            </w:r>
+            <w:r>
+              <w:rPr>
+                <w:rFonts w:ascii="Times New Roman" w:hAnsi="Times New Roman" w:cs="Times New Roman" w:hint="eastAsia"/>
+              </w:rPr>
+              <w:t>和</w:t>
+            </w:r>
+            <w:r>
+              <w:rPr>
+                <w:rFonts w:ascii="Times New Roman" w:hAnsi="Times New Roman" w:cs="Times New Roman"/>
+              </w:rPr>
+              <w:t>之后的政策</w:t>
+            </w:r>
+            <w:r>
+              <w:rPr>
+                <w:rFonts w:ascii="Times New Roman" w:hAnsi="Times New Roman" w:cs="Times New Roman" w:hint="eastAsia"/>
+              </w:rPr>
+              <w:t>不一样</w:t>
+            </w:r>
+            <w:r>
+              <w:rPr>
+                <w:rFonts w:ascii="Times New Roman" w:hAnsi="Times New Roman" w:cs="Times New Roman"/>
+              </w:rPr>
+              <w:t>。</w:t>
+            </w:r>
           </w:p>
         </w:tc>
       </w:tr>
@@ -551,7 +638,7 @@
     </w:p>
     <w:p>
       <w:pPr>
-        <w:pStyle w:val="aa"/>
+        <w:pStyle w:val="ListParagraph"/>
         <w:numPr>
           <w:ilvl w:val="0"/>
           <w:numId w:val="1"/>
@@ -590,7 +677,7 @@
     </w:p>
     <w:p>
       <w:pPr>
-        <w:pStyle w:val="aa"/>
+        <w:pStyle w:val="ListParagraph"/>
         <w:shd w:val="clear" w:color="auto" w:fill="FFFFFF"/>
         <w:spacing w:after="0" w:line="360" w:lineRule="auto"/>
         <w:ind w:left="360" w:firstLineChars="0" w:firstLine="0"/>
@@ -669,8 +756,8 @@
         <w:rPr>
           <w:rFonts w:ascii="Arial" w:eastAsia="Times New Roman" w:hAnsi="Arial" w:cs="Arial"/>
           <w:b/>
-          <w:color w:val="222222"/>
-          <w:sz w:val="21"/>
+          <w:color w:val="FF0000"/>
+          <w:sz w:val="32"/>
           <w:szCs w:val="21"/>
           <w:lang w:eastAsia="zh-CN"/>
         </w:rPr>
@@ -679,12 +766,22 @@
       <w:r>
         <w:rPr>
           <w:rFonts w:ascii="Arial" w:eastAsia="Times New Roman" w:hAnsi="Arial" w:cs="Arial"/>
-          <w:color w:val="222222"/>
-          <w:sz w:val="21"/>
-          <w:szCs w:val="21"/>
-          <w:lang w:eastAsia="zh-CN"/>
-        </w:rPr>
-        <w:t>pre/after flag, and the</w:t>
+          <w:color w:val="FF0000"/>
+          <w:sz w:val="32"/>
+          <w:szCs w:val="21"/>
+          <w:lang w:eastAsia="zh-CN"/>
+        </w:rPr>
+        <w:t>pre/after flag</w:t>
+      </w:r>
+      <w:r>
+        <w:rPr>
+          <w:rFonts w:ascii="Arial" w:eastAsia="Times New Roman" w:hAnsi="Arial" w:cs="Arial"/>
+          <w:color w:val="222222"/>
+          <w:sz w:val="21"/>
+          <w:szCs w:val="21"/>
+          <w:lang w:eastAsia="zh-CN"/>
+        </w:rPr>
+        <w:t>, and the</w:t>
       </w:r>
       <w:r>
         <w:rPr>
@@ -741,7 +838,7 @@
     </w:p>
     <w:p>
       <w:pPr>
-        <w:pStyle w:val="aa"/>
+        <w:pStyle w:val="ListParagraph"/>
         <w:numPr>
           <w:ilvl w:val="0"/>
           <w:numId w:val="1"/>
@@ -770,7 +867,7 @@
     </w:p>
     <w:p>
       <w:pPr>
-        <w:pStyle w:val="aa"/>
+        <w:pStyle w:val="ListParagraph"/>
         <w:shd w:val="clear" w:color="auto" w:fill="FFFFFF"/>
         <w:spacing w:after="0" w:line="360" w:lineRule="auto"/>
         <w:ind w:left="360" w:firstLineChars="0" w:firstLine="0"/>
@@ -806,7 +903,7 @@
     </w:p>
     <w:p>
       <w:pPr>
-        <w:pStyle w:val="aa"/>
+        <w:pStyle w:val="ListParagraph"/>
         <w:numPr>
           <w:ilvl w:val="0"/>
           <w:numId w:val="1"/>
@@ -835,7 +932,7 @@
     </w:p>
     <w:p>
       <w:pPr>
-        <w:pStyle w:val="aa"/>
+        <w:pStyle w:val="ListParagraph"/>
         <w:shd w:val="clear" w:color="auto" w:fill="FFFFFF"/>
         <w:spacing w:after="0" w:line="360" w:lineRule="auto"/>
         <w:ind w:left="360" w:firstLineChars="0" w:firstLine="0"/>
@@ -886,6 +983,7 @@
       <w:pPr>
         <w:shd w:val="clear" w:color="auto" w:fill="FFFFFF"/>
         <w:spacing w:after="0" w:line="360" w:lineRule="auto"/>
+        <w:outlineLvl w:val="0"/>
         <w:rPr>
           <w:rFonts w:ascii="Arial" w:eastAsia="Times New Roman" w:hAnsi="Arial" w:cs="Arial"/>
           <w:color w:val="222222"/>
@@ -977,6 +1075,7 @@
     <w:p>
       <w:pPr>
         <w:spacing w:after="0" w:line="360" w:lineRule="auto"/>
+        <w:outlineLvl w:val="0"/>
         <w:rPr>
           <w:rFonts w:ascii="Arial" w:eastAsia="Times New Roman" w:hAnsi="Arial" w:cs="Arial"/>
           <w:b/>
@@ -1003,6 +1102,7 @@
     <w:p>
       <w:pPr>
         <w:spacing w:after="0" w:line="360" w:lineRule="auto"/>
+        <w:outlineLvl w:val="0"/>
         <w:rPr>
           <w:rFonts w:ascii="Times New Roman" w:eastAsia="Times New Roman" w:hAnsi="Times New Roman" w:cs="Times New Roman"/>
           <w:b/>
@@ -1144,23 +1244,23 @@
       <w:pPr>
         <w:shd w:val="clear" w:color="auto" w:fill="FFFFFF"/>
         <w:spacing w:after="0" w:line="360" w:lineRule="auto"/>
-        <w:rPr>
-          <w:rFonts w:ascii="Arial" w:eastAsia="Times New Roman" w:hAnsi="Arial" w:cs="Arial"/>
-          <w:color w:val="222222"/>
-          <w:sz w:val="21"/>
-          <w:szCs w:val="21"/>
-          <w:lang w:eastAsia="zh-CN"/>
-        </w:rPr>
-      </w:pPr>
-      <w:r>
-        <w:rPr>
-          <w:rFonts w:ascii="Arial" w:eastAsia="Times New Roman" w:hAnsi="Arial" w:cs="Arial"/>
-          <w:color w:val="222222"/>
-          <w:sz w:val="21"/>
-          <w:szCs w:val="21"/>
-          <w:lang w:eastAsia="zh-CN"/>
-        </w:rPr>
-        <w:lastRenderedPageBreak/>
+        <w:outlineLvl w:val="0"/>
+        <w:rPr>
+          <w:rFonts w:ascii="Arial" w:eastAsia="Times New Roman" w:hAnsi="Arial" w:cs="Arial"/>
+          <w:color w:val="222222"/>
+          <w:sz w:val="21"/>
+          <w:szCs w:val="21"/>
+          <w:lang w:eastAsia="zh-CN"/>
+        </w:rPr>
+      </w:pPr>
+      <w:r>
+        <w:rPr>
+          <w:rFonts w:ascii="Arial" w:eastAsia="Times New Roman" w:hAnsi="Arial" w:cs="Arial"/>
+          <w:color w:val="222222"/>
+          <w:sz w:val="21"/>
+          <w:szCs w:val="21"/>
+          <w:lang w:eastAsia="zh-CN"/>
+        </w:rPr>
         <w:t>a) generate a deal participation vector (call it "participation" for example) for each bidding entity:</w:t>
       </w:r>
     </w:p>
@@ -1192,6 +1292,7 @@
       <w:pPr>
         <w:shd w:val="clear" w:color="auto" w:fill="FFFFFF"/>
         <w:spacing w:after="0" w:line="360" w:lineRule="auto"/>
+        <w:outlineLvl w:val="0"/>
         <w:rPr>
           <w:rFonts w:ascii="Arial" w:eastAsia="宋体" w:hAnsi="Arial" w:cs="Arial"/>
           <w:color w:val="222222"/>
@@ -1287,6 +1388,7 @@
       <w:pPr>
         <w:shd w:val="clear" w:color="auto" w:fill="FFFFFF"/>
         <w:spacing w:after="0" w:line="360" w:lineRule="auto"/>
+        <w:outlineLvl w:val="0"/>
         <w:rPr>
           <w:rFonts w:ascii="Arial" w:eastAsia="Times New Roman" w:hAnsi="Arial" w:cs="Arial"/>
           <w:color w:val="222222"/>
@@ -1313,86 +1415,30 @@
           <w:szCs w:val="21"/>
           <w:lang w:eastAsia="zh-CN"/>
         </w:rPr>
-        <w:t>) prepare the bidding matrix ("</w:t>
-      </w:r>
-      <w:proofErr w:type="spellStart"/>
-      <w:r>
-        <w:rPr>
-          <w:rFonts w:ascii="Arial" w:eastAsia="Times New Roman" w:hAnsi="Arial" w:cs="Arial"/>
-          <w:color w:val="222222"/>
-          <w:sz w:val="21"/>
-          <w:szCs w:val="21"/>
-          <w:lang w:eastAsia="zh-CN"/>
-        </w:rPr>
-        <w:t>Bmatrix</w:t>
-      </w:r>
-      <w:proofErr w:type="spellEnd"/>
-      <w:r>
-        <w:rPr>
-          <w:rFonts w:ascii="Arial" w:eastAsia="Times New Roman" w:hAnsi="Arial" w:cs="Arial"/>
-          <w:color w:val="222222"/>
-          <w:sz w:val="21"/>
-          <w:szCs w:val="21"/>
-          <w:lang w:eastAsia="zh-CN"/>
-        </w:rPr>
-        <w:t>") for each bidding entity:</w:t>
-      </w:r>
-    </w:p>
-    <w:p>
-      <w:pPr>
-        <w:shd w:val="clear" w:color="auto" w:fill="FFFFFF"/>
-        <w:spacing w:after="0" w:line="360" w:lineRule="auto"/>
-        <w:rPr>
-          <w:rFonts w:ascii="Arial" w:eastAsia="Times New Roman" w:hAnsi="Arial" w:cs="Arial"/>
-          <w:color w:val="222222"/>
-          <w:sz w:val="21"/>
-          <w:szCs w:val="21"/>
-          <w:lang w:eastAsia="zh-CN"/>
-        </w:rPr>
-      </w:pPr>
-      <w:r>
-        <w:rPr>
-          <w:rFonts w:ascii="Arial" w:eastAsia="Times New Roman" w:hAnsi="Arial" w:cs="Arial"/>
-          <w:color w:val="222222"/>
-          <w:sz w:val="21"/>
-          <w:szCs w:val="21"/>
-          <w:lang w:eastAsia="zh-CN"/>
-        </w:rPr>
-        <w:t xml:space="preserve">rows of </w:t>
-      </w:r>
-      <w:proofErr w:type="spellStart"/>
-      <w:proofErr w:type="gramStart"/>
-      <w:r>
-        <w:rPr>
-          <w:rFonts w:ascii="Arial" w:eastAsia="Times New Roman" w:hAnsi="Arial" w:cs="Arial"/>
-          <w:color w:val="222222"/>
-          <w:sz w:val="21"/>
-          <w:szCs w:val="21"/>
-          <w:lang w:eastAsia="zh-CN"/>
-        </w:rPr>
-        <w:t>Bmatrix</w:t>
-      </w:r>
-      <w:proofErr w:type="spellEnd"/>
-      <w:r>
-        <w:rPr>
-          <w:rFonts w:ascii="Arial" w:eastAsia="Times New Roman" w:hAnsi="Arial" w:cs="Arial"/>
-          <w:color w:val="222222"/>
-          <w:sz w:val="21"/>
-          <w:szCs w:val="21"/>
-          <w:lang w:eastAsia="zh-CN"/>
-        </w:rPr>
-        <w:t xml:space="preserve">  =</w:t>
-      </w:r>
-      <w:proofErr w:type="gramEnd"/>
-      <w:r>
-        <w:rPr>
-          <w:rFonts w:ascii="Arial" w:eastAsia="Times New Roman" w:hAnsi="Arial" w:cs="Arial"/>
-          <w:color w:val="222222"/>
-          <w:sz w:val="21"/>
-          <w:szCs w:val="21"/>
-          <w:lang w:eastAsia="zh-CN"/>
-        </w:rPr>
-        <w:t xml:space="preserve"> number of deals (length of "participation" vector)</w:t>
+        <w:t>) prepare the bidding matrix ("Bmatrix") for each bidding entity:</w:t>
+      </w:r>
+    </w:p>
+    <w:p>
+      <w:pPr>
+        <w:shd w:val="clear" w:color="auto" w:fill="FFFFFF"/>
+        <w:spacing w:after="0" w:line="360" w:lineRule="auto"/>
+        <w:rPr>
+          <w:rFonts w:ascii="Arial" w:eastAsia="Times New Roman" w:hAnsi="Arial" w:cs="Arial"/>
+          <w:color w:val="222222"/>
+          <w:sz w:val="21"/>
+          <w:szCs w:val="21"/>
+          <w:lang w:eastAsia="zh-CN"/>
+        </w:rPr>
+      </w:pPr>
+      <w:r>
+        <w:rPr>
+          <w:rFonts w:ascii="Arial" w:eastAsia="Times New Roman" w:hAnsi="Arial" w:cs="Arial"/>
+          <w:color w:val="222222"/>
+          <w:sz w:val="21"/>
+          <w:szCs w:val="21"/>
+          <w:lang w:eastAsia="zh-CN"/>
+        </w:rPr>
+        <w:t>rows of Bmatrix  = number of deals (length of "participation" vector)</w:t>
       </w:r>
     </w:p>
     <w:p>
@@ -1416,22 +1462,24 @@
           <w:highlight w:val="yellow"/>
           <w:lang w:eastAsia="zh-CN"/>
         </w:rPr>
-        <w:t xml:space="preserve">cols of </w:t>
-      </w:r>
-      <w:proofErr w:type="spellStart"/>
-      <w:r>
-        <w:rPr>
-          <w:rFonts w:ascii="Arial" w:eastAsia="Times New Roman" w:hAnsi="Arial" w:cs="Arial"/>
+        <w:t xml:space="preserve">cols of Bmatrix = </w:t>
+      </w:r>
+      <w:r>
+        <w:rPr>
+          <w:rFonts w:ascii="Arial" w:eastAsia="宋体" w:hAnsi="Arial" w:cs="Arial" w:hint="eastAsia"/>
           <w:color w:val="222222"/>
           <w:sz w:val="21"/>
           <w:szCs w:val="21"/>
           <w:highlight w:val="yellow"/>
           <w:lang w:eastAsia="zh-CN"/>
         </w:rPr>
-        <w:t>Bmatrix</w:t>
-      </w:r>
-      <w:proofErr w:type="spellEnd"/>
-      <w:r>
+        <w:t>number of bids the bidding entity placed (1-3)</w:t>
+      </w:r>
+    </w:p>
+    <w:p>
+      <w:pPr>
+        <w:shd w:val="clear" w:color="auto" w:fill="FFFFFF"/>
+        <w:spacing w:after="0" w:line="360" w:lineRule="auto"/>
         <w:rPr>
           <w:rFonts w:ascii="Arial" w:eastAsia="Times New Roman" w:hAnsi="Arial" w:cs="Arial"/>
           <w:color w:val="222222"/>
@@ -1440,67 +1488,17 @@
           <w:highlight w:val="yellow"/>
           <w:lang w:eastAsia="zh-CN"/>
         </w:rPr>
-        <w:t xml:space="preserve"> = </w:t>
-      </w:r>
-      <w:r>
-        <w:rPr>
-          <w:rFonts w:ascii="Arial" w:eastAsia="宋体" w:hAnsi="Arial" w:cs="Arial" w:hint="eastAsia"/>
+      </w:pPr>
+      <w:r>
+        <w:rPr>
+          <w:rFonts w:ascii="Arial" w:eastAsia="Times New Roman" w:hAnsi="Arial" w:cs="Arial"/>
           <w:color w:val="222222"/>
           <w:sz w:val="21"/>
           <w:szCs w:val="21"/>
           <w:highlight w:val="yellow"/>
           <w:lang w:eastAsia="zh-CN"/>
         </w:rPr>
-        <w:t>number of bids the bidding entity placed (1-3)</w:t>
-      </w:r>
-    </w:p>
-    <w:p>
-      <w:pPr>
-        <w:shd w:val="clear" w:color="auto" w:fill="FFFFFF"/>
-        <w:spacing w:after="0" w:line="360" w:lineRule="auto"/>
-        <w:rPr>
-          <w:rFonts w:ascii="Arial" w:eastAsia="Times New Roman" w:hAnsi="Arial" w:cs="Arial"/>
-          <w:color w:val="222222"/>
-          <w:sz w:val="21"/>
-          <w:szCs w:val="21"/>
-          <w:highlight w:val="yellow"/>
-          <w:lang w:eastAsia="zh-CN"/>
-        </w:rPr>
-      </w:pPr>
-      <w:r>
-        <w:rPr>
-          <w:rFonts w:ascii="Arial" w:eastAsia="Times New Roman" w:hAnsi="Arial" w:cs="Arial"/>
-          <w:color w:val="222222"/>
-          <w:sz w:val="21"/>
-          <w:szCs w:val="21"/>
-          <w:highlight w:val="yellow"/>
-          <w:lang w:eastAsia="zh-CN"/>
-        </w:rPr>
-        <w:t xml:space="preserve">if the bidding entity has only 1 bid, enter </w:t>
-      </w:r>
-      <w:proofErr w:type="spellStart"/>
-      <w:r>
-        <w:rPr>
-          <w:rFonts w:ascii="Arial" w:eastAsia="Times New Roman" w:hAnsi="Arial" w:cs="Arial"/>
-          <w:color w:val="222222"/>
-          <w:sz w:val="21"/>
-          <w:szCs w:val="21"/>
-          <w:highlight w:val="yellow"/>
-          <w:lang w:eastAsia="zh-CN"/>
-        </w:rPr>
-        <w:t>price_normalized</w:t>
-      </w:r>
-      <w:proofErr w:type="spellEnd"/>
-      <w:r>
-        <w:rPr>
-          <w:rFonts w:ascii="Arial" w:eastAsia="Times New Roman" w:hAnsi="Arial" w:cs="Arial"/>
-          <w:color w:val="222222"/>
-          <w:sz w:val="21"/>
-          <w:szCs w:val="21"/>
-          <w:highlight w:val="yellow"/>
-          <w:lang w:eastAsia="zh-CN"/>
-        </w:rPr>
-        <w:t xml:space="preserve"> in column 1 and the row of the deal.</w:t>
+        <w:t>if the bidding entity has only 1 bid, enter price_normalized in column 1 and the row of the deal.</w:t>
       </w:r>
     </w:p>
     <w:p>
@@ -1516,7 +1514,6 @@
           <w:lang w:eastAsia="zh-CN"/>
         </w:rPr>
       </w:pPr>
-      <w:bookmarkStart w:id="0" w:name="_GoBack"/>
       <w:r>
         <w:rPr>
           <w:rFonts w:ascii="Arial" w:eastAsia="Times New Roman" w:hAnsi="Arial" w:cs="Arial"/>
@@ -1559,31 +1556,7 @@
           <w:highlight w:val="yellow"/>
           <w:lang w:eastAsia="zh-CN"/>
         </w:rPr>
-        <w:t>er </w:t>
-      </w:r>
-      <w:proofErr w:type="spellStart"/>
-      <w:r>
-        <w:rPr>
-          <w:rFonts w:ascii="Arial" w:eastAsia="Times New Roman" w:hAnsi="Arial" w:cs="Arial"/>
-          <w:color w:val="FF0000"/>
-          <w:sz w:val="24"/>
-          <w:szCs w:val="21"/>
-          <w:highlight w:val="yellow"/>
-          <w:lang w:eastAsia="zh-CN"/>
-        </w:rPr>
-        <w:t>price_normalized</w:t>
-      </w:r>
-      <w:proofErr w:type="spellEnd"/>
-      <w:r>
-        <w:rPr>
-          <w:rFonts w:ascii="Arial" w:eastAsia="Times New Roman" w:hAnsi="Arial" w:cs="Arial"/>
-          <w:color w:val="FF0000"/>
-          <w:sz w:val="24"/>
-          <w:szCs w:val="21"/>
-          <w:highlight w:val="yellow"/>
-          <w:lang w:eastAsia="zh-CN"/>
-        </w:rPr>
-        <w:t xml:space="preserve"> in col 1 - </w:t>
+        <w:t xml:space="preserve">er price_normalized in col 1 - </w:t>
       </w:r>
       <w:r>
         <w:rPr>
@@ -1608,7 +1581,6 @@
         <w:t>, from high to low</w:t>
       </w:r>
     </w:p>
-    <w:bookmarkEnd w:id="0"/>
     <w:p>
       <w:pPr>
         <w:shd w:val="clear" w:color="auto" w:fill="FFFFFF"/>
@@ -1627,6 +1599,7 @@
       <w:pPr>
         <w:shd w:val="clear" w:color="auto" w:fill="FFFFFF"/>
         <w:spacing w:after="0" w:line="360" w:lineRule="auto"/>
+        <w:outlineLvl w:val="0"/>
         <w:rPr>
           <w:rFonts w:ascii="Arial" w:eastAsia="Times New Roman" w:hAnsi="Arial" w:cs="Arial"/>
           <w:color w:val="222222"/>
@@ -1681,9 +1654,21 @@
           <w:highlight w:val="yellow"/>
           <w:lang w:eastAsia="zh-CN"/>
         </w:rPr>
-        <w:t xml:space="preserve">- highest bidding price version: first column of </w:t>
-      </w:r>
-      <w:proofErr w:type="spellStart"/>
+        <w:t>- highest bidding price version: first column of Bmatrix</w:t>
+      </w:r>
+    </w:p>
+    <w:p>
+      <w:pPr>
+        <w:shd w:val="clear" w:color="auto" w:fill="FFFFFF"/>
+        <w:spacing w:after="0" w:line="360" w:lineRule="auto"/>
+        <w:rPr>
+          <w:rFonts w:ascii="Arial" w:eastAsia="宋体" w:hAnsi="Arial" w:cs="Arial"/>
+          <w:color w:val="222222"/>
+          <w:sz w:val="21"/>
+          <w:szCs w:val="21"/>
+          <w:lang w:eastAsia="zh-CN"/>
+        </w:rPr>
+      </w:pPr>
       <w:r>
         <w:rPr>
           <w:rFonts w:ascii="Arial" w:eastAsia="Times New Roman" w:hAnsi="Arial" w:cs="Arial"/>
@@ -1693,22 +1678,8 @@
           <w:highlight w:val="yellow"/>
           <w:lang w:eastAsia="zh-CN"/>
         </w:rPr>
-        <w:t>Bmatrix</w:t>
-      </w:r>
-      <w:proofErr w:type="spellEnd"/>
-    </w:p>
-    <w:p>
-      <w:pPr>
-        <w:shd w:val="clear" w:color="auto" w:fill="FFFFFF"/>
-        <w:spacing w:after="0" w:line="360" w:lineRule="auto"/>
-        <w:rPr>
-          <w:rFonts w:ascii="Arial" w:eastAsia="宋体" w:hAnsi="Arial" w:cs="Arial"/>
-          <w:color w:val="222222"/>
-          <w:sz w:val="21"/>
-          <w:szCs w:val="21"/>
-          <w:lang w:eastAsia="zh-CN"/>
-        </w:rPr>
-      </w:pPr>
+        <w:t>- lowest bidding price v</w:t>
+      </w:r>
       <w:r>
         <w:rPr>
           <w:rFonts w:ascii="Arial" w:eastAsia="Times New Roman" w:hAnsi="Arial" w:cs="Arial"/>
@@ -1718,78 +1689,119 @@
           <w:highlight w:val="yellow"/>
           <w:lang w:eastAsia="zh-CN"/>
         </w:rPr>
-        <w:t>- lowest bidding price v</w:t>
-      </w:r>
-      <w:r>
-        <w:rPr>
-          <w:rFonts w:ascii="Arial" w:eastAsia="Times New Roman" w:hAnsi="Arial" w:cs="Arial"/>
+        <w:t>ersion:  </w:t>
+      </w:r>
+      <w:r>
+        <w:rPr>
+          <w:rFonts w:ascii="Arial" w:eastAsia="宋体" w:hAnsi="Arial" w:cs="Arial" w:hint="eastAsia"/>
           <w:color w:val="222222"/>
           <w:sz w:val="21"/>
           <w:szCs w:val="21"/>
           <w:highlight w:val="yellow"/>
           <w:lang w:eastAsia="zh-CN"/>
         </w:rPr>
-        <w:t>ersion:  </w:t>
-      </w:r>
+        <w:t>last</w:t>
+      </w:r>
+      <w:r>
+        <w:rPr>
+          <w:rFonts w:ascii="Arial" w:eastAsia="Times New Roman" w:hAnsi="Arial" w:cs="Arial"/>
+          <w:color w:val="222222"/>
+          <w:sz w:val="21"/>
+          <w:szCs w:val="21"/>
+          <w:highlight w:val="yellow"/>
+          <w:lang w:eastAsia="zh-CN"/>
+        </w:rPr>
+        <w:t xml:space="preserve"> c</w:t>
+      </w:r>
+      <w:r>
+        <w:rPr>
+          <w:rFonts w:ascii="Arial" w:eastAsia="Times New Roman" w:hAnsi="Arial" w:cs="Arial"/>
+          <w:color w:val="222222"/>
+          <w:sz w:val="21"/>
+          <w:szCs w:val="21"/>
+          <w:highlight w:val="yellow"/>
+          <w:lang w:eastAsia="zh-CN"/>
+        </w:rPr>
+        <w:t>olumn of Bmatrix</w:t>
+      </w:r>
+    </w:p>
+    <w:p>
+      <w:pPr>
+        <w:shd w:val="clear" w:color="auto" w:fill="FFFFFF"/>
+        <w:spacing w:after="0" w:line="360" w:lineRule="auto"/>
+        <w:outlineLvl w:val="0"/>
+        <w:rPr>
+          <w:rFonts w:ascii="Arial" w:eastAsia="Times New Roman" w:hAnsi="Arial" w:cs="Arial"/>
+          <w:color w:val="222222"/>
+          <w:sz w:val="21"/>
+          <w:szCs w:val="21"/>
+          <w:lang w:eastAsia="zh-CN"/>
+        </w:rPr>
+      </w:pPr>
       <w:r>
         <w:rPr>
           <w:rFonts w:ascii="Arial" w:eastAsia="宋体" w:hAnsi="Arial" w:cs="Arial" w:hint="eastAsia"/>
           <w:color w:val="222222"/>
           <w:sz w:val="21"/>
           <w:szCs w:val="21"/>
-          <w:highlight w:val="yellow"/>
-          <w:lang w:eastAsia="zh-CN"/>
-        </w:rPr>
-        <w:t>last</w:t>
-      </w:r>
-      <w:r>
-        <w:rPr>
-          <w:rFonts w:ascii="Arial" w:eastAsia="Times New Roman" w:hAnsi="Arial" w:cs="Arial"/>
-          <w:color w:val="222222"/>
-          <w:sz w:val="21"/>
-          <w:szCs w:val="21"/>
-          <w:highlight w:val="yellow"/>
-          <w:lang w:eastAsia="zh-CN"/>
-        </w:rPr>
-        <w:t xml:space="preserve"> c</w:t>
-      </w:r>
-      <w:r>
-        <w:rPr>
-          <w:rFonts w:ascii="Arial" w:eastAsia="Times New Roman" w:hAnsi="Arial" w:cs="Arial"/>
-          <w:color w:val="222222"/>
-          <w:sz w:val="21"/>
-          <w:szCs w:val="21"/>
-          <w:highlight w:val="yellow"/>
-          <w:lang w:eastAsia="zh-CN"/>
-        </w:rPr>
-        <w:t xml:space="preserve">olumn of </w:t>
-      </w:r>
-      <w:proofErr w:type="spellStart"/>
-      <w:r>
-        <w:rPr>
-          <w:rFonts w:ascii="Arial" w:eastAsia="Times New Roman" w:hAnsi="Arial" w:cs="Arial"/>
-          <w:color w:val="222222"/>
-          <w:sz w:val="21"/>
-          <w:szCs w:val="21"/>
-          <w:highlight w:val="yellow"/>
-          <w:lang w:eastAsia="zh-CN"/>
-        </w:rPr>
-        <w:t>Bmatrix</w:t>
-      </w:r>
-      <w:proofErr w:type="spellEnd"/>
-    </w:p>
-    <w:p>
-      <w:pPr>
-        <w:shd w:val="clear" w:color="auto" w:fill="FFFFFF"/>
-        <w:spacing w:after="0" w:line="360" w:lineRule="auto"/>
-        <w:rPr>
-          <w:rFonts w:ascii="Arial" w:eastAsia="Times New Roman" w:hAnsi="Arial" w:cs="Arial"/>
-          <w:color w:val="222222"/>
-          <w:sz w:val="21"/>
-          <w:szCs w:val="21"/>
-          <w:lang w:eastAsia="zh-CN"/>
-        </w:rPr>
-      </w:pPr>
+          <w:lang w:eastAsia="zh-CN"/>
+        </w:rPr>
+        <w:t>c</w:t>
+      </w:r>
+      <w:r>
+        <w:rPr>
+          <w:rFonts w:ascii="Arial" w:eastAsia="Times New Roman" w:hAnsi="Arial" w:cs="Arial"/>
+          <w:color w:val="222222"/>
+          <w:sz w:val="21"/>
+          <w:szCs w:val="21"/>
+          <w:lang w:eastAsia="zh-CN"/>
+        </w:rPr>
+        <w:t>) permute through all bidding entities, to calculate the pairwise cosine of the vectors; only when both entities participated in the deal (the cell entry is not zero)</w:t>
+      </w:r>
+    </w:p>
+    <w:p>
+      <w:pPr>
+        <w:shd w:val="clear" w:color="auto" w:fill="FFFFFF"/>
+        <w:spacing w:after="0" w:line="360" w:lineRule="auto"/>
+        <w:rPr>
+          <w:rFonts w:ascii="Arial" w:eastAsia="Times New Roman" w:hAnsi="Arial" w:cs="Arial"/>
+          <w:color w:val="222222"/>
+          <w:sz w:val="21"/>
+          <w:szCs w:val="21"/>
+          <w:lang w:eastAsia="zh-CN"/>
+        </w:rPr>
+      </w:pPr>
+      <w:r>
+        <w:rPr>
+          <w:rFonts w:ascii="Arial" w:eastAsia="Times New Roman" w:hAnsi="Arial" w:cs="Arial"/>
+          <w:b/>
+          <w:color w:val="222222"/>
+          <w:sz w:val="21"/>
+          <w:szCs w:val="21"/>
+          <w:lang w:eastAsia="zh-CN"/>
+        </w:rPr>
+        <w:t>output</w:t>
+      </w:r>
+      <w:r>
+        <w:rPr>
+          <w:rFonts w:ascii="Arial" w:eastAsia="Times New Roman" w:hAnsi="Arial" w:cs="Arial"/>
+          <w:color w:val="222222"/>
+          <w:sz w:val="21"/>
+          <w:szCs w:val="21"/>
+          <w:lang w:eastAsia="zh-CN"/>
+        </w:rPr>
+        <w:t>: Cosine_price = N*3 matrix of [bidding entity 1, bidding entity 2, highest b</w:t>
+      </w:r>
+      <w:r>
+        <w:rPr>
+          <w:rFonts w:ascii="Arial" w:eastAsia="Times New Roman" w:hAnsi="Arial" w:cs="Arial"/>
+          <w:color w:val="222222"/>
+          <w:sz w:val="21"/>
+          <w:szCs w:val="21"/>
+          <w:lang w:eastAsia="zh-CN"/>
+        </w:rPr>
+        <w:t>id cosine calculated in step 3(</w:t>
+      </w:r>
       <w:r>
         <w:rPr>
           <w:rFonts w:ascii="Arial" w:eastAsia="宋体" w:hAnsi="Arial" w:cs="Arial" w:hint="eastAsia"/>
@@ -1808,63 +1820,7 @@
           <w:szCs w:val="21"/>
           <w:lang w:eastAsia="zh-CN"/>
         </w:rPr>
-        <w:t>) permute through all bidding entities, to calculate the pairwise cosine of the vectors; only when both entities participated in the deal (the cell entry is not zero)</w:t>
-      </w:r>
-    </w:p>
-    <w:p>
-      <w:pPr>
-        <w:shd w:val="clear" w:color="auto" w:fill="FFFFFF"/>
-        <w:spacing w:after="0" w:line="360" w:lineRule="auto"/>
-        <w:rPr>
-          <w:rFonts w:ascii="Arial" w:eastAsia="Times New Roman" w:hAnsi="Arial" w:cs="Arial"/>
-          <w:color w:val="222222"/>
-          <w:sz w:val="21"/>
-          <w:szCs w:val="21"/>
-          <w:lang w:eastAsia="zh-CN"/>
-        </w:rPr>
-      </w:pPr>
-      <w:r>
-        <w:rPr>
-          <w:rFonts w:ascii="Arial" w:eastAsia="Times New Roman" w:hAnsi="Arial" w:cs="Arial"/>
-          <w:b/>
-          <w:color w:val="222222"/>
-          <w:sz w:val="21"/>
-          <w:szCs w:val="21"/>
-          <w:lang w:eastAsia="zh-CN"/>
-        </w:rPr>
-        <w:t>output</w:t>
-      </w:r>
-      <w:r>
-        <w:rPr>
-          <w:rFonts w:ascii="Arial" w:eastAsia="Times New Roman" w:hAnsi="Arial" w:cs="Arial"/>
-          <w:color w:val="222222"/>
-          <w:sz w:val="21"/>
-          <w:szCs w:val="21"/>
-          <w:lang w:eastAsia="zh-CN"/>
-        </w:rPr>
-        <w:t>: </w:t>
-      </w:r>
-      <w:proofErr w:type="spellStart"/>
-      <w:r>
-        <w:rPr>
-          <w:rFonts w:ascii="Arial" w:eastAsia="Times New Roman" w:hAnsi="Arial" w:cs="Arial"/>
-          <w:color w:val="222222"/>
-          <w:sz w:val="21"/>
-          <w:szCs w:val="21"/>
-          <w:lang w:eastAsia="zh-CN"/>
-        </w:rPr>
-        <w:t>Cosine_price</w:t>
-      </w:r>
-      <w:proofErr w:type="spellEnd"/>
-      <w:r>
-        <w:rPr>
-          <w:rFonts w:ascii="Arial" w:eastAsia="Times New Roman" w:hAnsi="Arial" w:cs="Arial"/>
-          <w:color w:val="222222"/>
-          <w:sz w:val="21"/>
-          <w:szCs w:val="21"/>
-          <w:lang w:eastAsia="zh-CN"/>
-        </w:rPr>
-        <w:t xml:space="preserve"> = N*3 matrix of [bidding entity 1, bidding entity 2, highest b</w:t>
+        <w:t>), , lowest b</w:t>
       </w:r>
       <w:r>
         <w:rPr>
@@ -1894,58 +1850,6 @@
           <w:szCs w:val="21"/>
           <w:lang w:eastAsia="zh-CN"/>
         </w:rPr>
-        <w:t>)</w:t>
-      </w:r>
-      <w:proofErr w:type="gramStart"/>
-      <w:r>
-        <w:rPr>
-          <w:rFonts w:ascii="Arial" w:eastAsia="Times New Roman" w:hAnsi="Arial" w:cs="Arial"/>
-          <w:color w:val="222222"/>
-          <w:sz w:val="21"/>
-          <w:szCs w:val="21"/>
-          <w:lang w:eastAsia="zh-CN"/>
-        </w:rPr>
-        <w:t>, ,</w:t>
-      </w:r>
-      <w:proofErr w:type="gramEnd"/>
-      <w:r>
-        <w:rPr>
-          <w:rFonts w:ascii="Arial" w:eastAsia="Times New Roman" w:hAnsi="Arial" w:cs="Arial"/>
-          <w:color w:val="222222"/>
-          <w:sz w:val="21"/>
-          <w:szCs w:val="21"/>
-          <w:lang w:eastAsia="zh-CN"/>
-        </w:rPr>
-        <w:t xml:space="preserve"> lowest b</w:t>
-      </w:r>
-      <w:r>
-        <w:rPr>
-          <w:rFonts w:ascii="Arial" w:eastAsia="Times New Roman" w:hAnsi="Arial" w:cs="Arial"/>
-          <w:color w:val="222222"/>
-          <w:sz w:val="21"/>
-          <w:szCs w:val="21"/>
-          <w:lang w:eastAsia="zh-CN"/>
-        </w:rPr>
-        <w:t>id cosine calculated in step 3(</w:t>
-      </w:r>
-      <w:r>
-        <w:rPr>
-          <w:rFonts w:ascii="Arial" w:eastAsia="宋体" w:hAnsi="Arial" w:cs="Arial" w:hint="eastAsia"/>
-          <w:color w:val="222222"/>
-          <w:sz w:val="21"/>
-          <w:szCs w:val="21"/>
-          <w:lang w:eastAsia="zh-CN"/>
-        </w:rPr>
-        <w:t>c</w:t>
-      </w:r>
-      <w:r>
-        <w:rPr>
-          <w:rFonts w:ascii="Arial" w:eastAsia="Times New Roman" w:hAnsi="Arial" w:cs="Arial"/>
-          <w:color w:val="222222"/>
-          <w:sz w:val="21"/>
-          <w:szCs w:val="21"/>
-          <w:lang w:eastAsia="zh-CN"/>
-        </w:rPr>
         <w:t>)]</w:t>
       </w:r>
     </w:p>
@@ -1982,31 +1886,86 @@
           <w:szCs w:val="21"/>
           <w:lang w:eastAsia="zh-CN"/>
         </w:rPr>
-        <w:t>If it takes long to calculate one loop of cosine, we can set "highest" or "lowest" as a parameter/input, and do two batches of calculation separately.</w:t>
-      </w:r>
-    </w:p>
-    <w:p>
-      <w:pPr>
-        <w:shd w:val="clear" w:color="auto" w:fill="FFFFFF"/>
-        <w:spacing w:after="0" w:line="360" w:lineRule="auto"/>
-        <w:rPr>
-          <w:rFonts w:ascii="Arial" w:eastAsia="Times New Roman" w:hAnsi="Arial" w:cs="Arial"/>
-          <w:color w:val="222222"/>
-          <w:sz w:val="21"/>
-          <w:szCs w:val="21"/>
-          <w:lang w:eastAsia="zh-CN"/>
-        </w:rPr>
-      </w:pPr>
-    </w:p>
-    <w:p>
-      <w:pPr>
-        <w:shd w:val="clear" w:color="auto" w:fill="FFFFFF"/>
-        <w:spacing w:after="0" w:line="360" w:lineRule="auto"/>
-        <w:rPr>
-          <w:rFonts w:ascii="Arial" w:eastAsia="Times New Roman" w:hAnsi="Arial" w:cs="Arial"/>
-          <w:color w:val="222222"/>
-          <w:sz w:val="21"/>
-          <w:szCs w:val="21"/>
+        <w:t xml:space="preserve">If it takes long to calculate one loop of cosine, we can set </w:t>
+      </w:r>
+      <w:r>
+        <w:rPr>
+          <w:rFonts w:ascii="Arial" w:eastAsia="Times New Roman" w:hAnsi="Arial" w:cs="Arial"/>
+          <w:color w:val="FF0000"/>
+          <w:sz w:val="32"/>
+          <w:szCs w:val="21"/>
+          <w:u w:val="single"/>
+          <w:lang w:eastAsia="zh-CN"/>
+        </w:rPr>
+        <w:t>"highest" or "lowest</w:t>
+      </w:r>
+      <w:r>
+        <w:rPr>
+          <w:rFonts w:ascii="Arial" w:eastAsia="Times New Roman" w:hAnsi="Arial" w:cs="Arial"/>
+          <w:color w:val="FF0000"/>
+          <w:sz w:val="32"/>
+          <w:szCs w:val="21"/>
+          <w:u w:val="single"/>
+          <w:lang w:eastAsia="zh-CN"/>
+        </w:rPr>
+        <w:t>”</w:t>
+      </w:r>
+      <w:r>
+        <w:rPr>
+          <w:rFonts w:ascii="Arial" w:eastAsia="Times New Roman" w:hAnsi="Arial" w:cs="Arial" w:hint="eastAsia"/>
+          <w:color w:val="FF0000"/>
+          <w:sz w:val="32"/>
+          <w:szCs w:val="21"/>
+          <w:u w:val="single"/>
+          <w:lang w:eastAsia="zh-CN"/>
+        </w:rPr>
+        <w:t xml:space="preserve"> </w:t>
+      </w:r>
+      <w:r>
+        <w:rPr>
+          <w:rFonts w:ascii="MS Mincho" w:eastAsia="MS Mincho" w:hAnsi="MS Mincho" w:cs="MS Mincho"/>
+          <w:color w:val="FF0000"/>
+          <w:sz w:val="32"/>
+          <w:szCs w:val="21"/>
+          <w:u w:val="single"/>
+          <w:lang w:eastAsia="zh-CN"/>
+        </w:rPr>
+        <w:t>中位数</w:t>
+      </w:r>
+      <w:r>
+        <w:rPr>
+          <w:rFonts w:ascii="Arial" w:eastAsia="Times New Roman" w:hAnsi="Arial" w:cs="Arial"/>
+          <w:color w:val="222222"/>
+          <w:sz w:val="21"/>
+          <w:szCs w:val="21"/>
+          <w:lang w:eastAsia="zh-CN"/>
+        </w:rPr>
+        <w:t>as a parameter/input, and do two batches of calculation separately.</w:t>
+      </w:r>
+    </w:p>
+    <w:p>
+      <w:pPr>
+        <w:shd w:val="clear" w:color="auto" w:fill="FFFFFF"/>
+        <w:spacing w:after="0" w:line="360" w:lineRule="auto"/>
+        <w:rPr>
+          <w:rFonts w:ascii="Arial" w:eastAsia="Times New Roman" w:hAnsi="Arial" w:cs="Arial"/>
+          <w:color w:val="222222"/>
+          <w:sz w:val="21"/>
+          <w:szCs w:val="21"/>
+          <w:lang w:eastAsia="zh-CN"/>
+        </w:rPr>
+      </w:pPr>
+    </w:p>
+    <w:p>
+      <w:pPr>
+        <w:shd w:val="clear" w:color="auto" w:fill="FFFFFF"/>
+        <w:spacing w:after="0" w:line="360" w:lineRule="auto"/>
+        <w:rPr>
+          <w:rFonts w:ascii="Arial" w:eastAsia="Times New Roman" w:hAnsi="Arial" w:cs="Arial"/>
+          <w:color w:val="222222"/>
+          <w:sz w:val="21"/>
+          <w:szCs w:val="21"/>
+          <w:u w:val="single"/>
           <w:lang w:eastAsia="zh-CN"/>
         </w:rPr>
       </w:pPr>
@@ -2018,6 +1977,7 @@
           <w:color w:val="222222"/>
           <w:sz w:val="21"/>
           <w:szCs w:val="21"/>
+          <w:u w:val="single"/>
           <w:lang w:eastAsia="zh-CN"/>
         </w:rPr>
         <w:t>4</w:t>
@@ -2030,6 +1990,7 @@
           <w:color w:val="222222"/>
           <w:sz w:val="21"/>
           <w:szCs w:val="21"/>
+          <w:u w:val="single"/>
           <w:lang w:eastAsia="zh-CN"/>
         </w:rPr>
         <w:t>. calculate the cosine similarity V2: measure based on order statistics</w:t>
@@ -2039,53 +2000,426 @@
       <w:pPr>
         <w:shd w:val="clear" w:color="auto" w:fill="FFFFFF"/>
         <w:spacing w:after="0" w:line="360" w:lineRule="auto"/>
-        <w:rPr>
-          <w:rFonts w:ascii="Arial" w:eastAsia="Times New Roman" w:hAnsi="Arial" w:cs="Arial"/>
-          <w:color w:val="222222"/>
-          <w:sz w:val="21"/>
-          <w:szCs w:val="21"/>
-          <w:lang w:eastAsia="zh-CN"/>
-        </w:rPr>
-      </w:pPr>
-      <w:r>
-        <w:rPr>
-          <w:rFonts w:ascii="Arial" w:eastAsia="Times New Roman" w:hAnsi="Arial" w:cs="Arial"/>
-          <w:color w:val="222222"/>
-          <w:sz w:val="21"/>
-          <w:szCs w:val="21"/>
-          <w:lang w:eastAsia="zh-CN"/>
-        </w:rPr>
-        <w:t>a) assign each bidding price a percentile ranking "</w:t>
-      </w:r>
-      <w:proofErr w:type="spellStart"/>
-      <w:r>
-        <w:rPr>
-          <w:rFonts w:ascii="Arial" w:eastAsia="Times New Roman" w:hAnsi="Arial" w:cs="Arial"/>
-          <w:color w:val="222222"/>
-          <w:sz w:val="21"/>
-          <w:szCs w:val="21"/>
-          <w:lang w:eastAsia="zh-CN"/>
-        </w:rPr>
-        <w:t>price_order</w:t>
-      </w:r>
-      <w:proofErr w:type="spellEnd"/>
-      <w:r>
-        <w:rPr>
-          <w:rFonts w:ascii="Arial" w:eastAsia="Times New Roman" w:hAnsi="Arial" w:cs="Arial"/>
-          <w:color w:val="222222"/>
-          <w:sz w:val="21"/>
-          <w:szCs w:val="21"/>
-          <w:lang w:eastAsia="zh-CN"/>
-        </w:rPr>
-        <w:t>", within all bids on this deal, weighted by the number of bidding share submitted. Or a simple ranking based on bidding price.</w:t>
-      </w:r>
-    </w:p>
-    <w:p>
-      <w:pPr>
-        <w:shd w:val="clear" w:color="auto" w:fill="FFFFFF"/>
-        <w:spacing w:after="0" w:line="360" w:lineRule="auto"/>
-        <w:rPr>
-          <w:rFonts w:ascii="Arial" w:eastAsia="Times New Roman" w:hAnsi="Arial" w:cs="Arial"/>
+        <w:outlineLvl w:val="0"/>
+        <w:rPr>
+          <w:rFonts w:ascii="SimSun" w:eastAsia="SimSun" w:hAnsi="SimSun" w:cs="SimSun"/>
+          <w:color w:val="222222"/>
+          <w:sz w:val="21"/>
+          <w:szCs w:val="21"/>
+          <w:lang w:eastAsia="zh-CN"/>
+        </w:rPr>
+      </w:pPr>
+      <w:r>
+        <w:rPr>
+          <w:rFonts w:ascii="SimSun" w:eastAsia="SimSun" w:hAnsi="SimSun" w:cs="SimSun"/>
+          <w:color w:val="222222"/>
+          <w:sz w:val="21"/>
+          <w:szCs w:val="21"/>
+          <w:lang w:eastAsia="zh-CN"/>
+        </w:rPr>
+        <w:t>现</w:t>
+      </w:r>
+      <w:r>
+        <w:rPr>
+          <w:rFonts w:ascii="MS Mincho" w:eastAsia="MS Mincho" w:hAnsi="MS Mincho" w:cs="MS Mincho" w:hint="eastAsia"/>
+          <w:color w:val="222222"/>
+          <w:sz w:val="21"/>
+          <w:szCs w:val="21"/>
+          <w:lang w:eastAsia="zh-CN"/>
+        </w:rPr>
+        <w:t>在</w:t>
+      </w:r>
+      <w:r>
+        <w:rPr>
+          <w:rFonts w:ascii="SimSun" w:eastAsia="SimSun" w:hAnsi="SimSun" w:cs="SimSun"/>
+          <w:color w:val="222222"/>
+          <w:sz w:val="21"/>
+          <w:szCs w:val="21"/>
+          <w:lang w:eastAsia="zh-CN"/>
+        </w:rPr>
+        <w:t>这</w:t>
+      </w:r>
+      <w:r>
+        <w:rPr>
+          <w:rFonts w:ascii="MS Mincho" w:eastAsia="MS Mincho" w:hAnsi="MS Mincho" w:cs="MS Mincho"/>
+          <w:color w:val="222222"/>
+          <w:sz w:val="21"/>
+          <w:szCs w:val="21"/>
+          <w:lang w:eastAsia="zh-CN"/>
+        </w:rPr>
+        <w:t>个是按照价格来算的</w:t>
+      </w:r>
+      <w:r>
+        <w:rPr>
+          <w:rFonts w:ascii="SimSun" w:eastAsia="SimSun" w:hAnsi="SimSun" w:cs="SimSun"/>
+          <w:color w:val="222222"/>
+          <w:sz w:val="21"/>
+          <w:szCs w:val="21"/>
+          <w:lang w:eastAsia="zh-CN"/>
+        </w:rPr>
+        <w:t>，</w:t>
+      </w:r>
+      <w:r>
+        <w:rPr>
+          <w:rFonts w:ascii="SimSun" w:eastAsia="SimSun" w:hAnsi="SimSun" w:cs="SimSun" w:hint="eastAsia"/>
+          <w:color w:val="222222"/>
+          <w:sz w:val="21"/>
+          <w:szCs w:val="21"/>
+          <w:lang w:eastAsia="zh-CN"/>
+        </w:rPr>
+        <w:t>比如</w:t>
+      </w:r>
+      <w:r>
+        <w:rPr>
+          <w:rFonts w:ascii="SimSun" w:eastAsia="SimSun" w:hAnsi="SimSun" w:cs="SimSun"/>
+          <w:color w:val="222222"/>
+          <w:sz w:val="21"/>
+          <w:szCs w:val="21"/>
+          <w:lang w:eastAsia="zh-CN"/>
+        </w:rPr>
+        <w:t>现在有100</w:t>
+      </w:r>
+      <w:r>
+        <w:rPr>
+          <w:rFonts w:ascii="SimSun" w:eastAsia="SimSun" w:hAnsi="SimSun" w:cs="SimSun" w:hint="eastAsia"/>
+          <w:color w:val="222222"/>
+          <w:sz w:val="21"/>
+          <w:szCs w:val="21"/>
+          <w:lang w:eastAsia="zh-CN"/>
+        </w:rPr>
+        <w:t>个</w:t>
+      </w:r>
+      <w:r>
+        <w:rPr>
+          <w:rFonts w:ascii="SimSun" w:eastAsia="SimSun" w:hAnsi="SimSun" w:cs="SimSun"/>
+          <w:color w:val="222222"/>
+          <w:sz w:val="21"/>
+          <w:szCs w:val="21"/>
+          <w:lang w:eastAsia="zh-CN"/>
+        </w:rPr>
+        <w:t>unit，</w:t>
+      </w:r>
+      <w:r>
+        <w:rPr>
+          <w:rFonts w:ascii="SimSun" w:eastAsia="SimSun" w:hAnsi="SimSun" w:cs="SimSun" w:hint="eastAsia"/>
+          <w:color w:val="222222"/>
+          <w:sz w:val="21"/>
+          <w:szCs w:val="21"/>
+          <w:lang w:eastAsia="zh-CN"/>
+        </w:rPr>
+        <w:t>报价</w:t>
+      </w:r>
+      <w:r>
+        <w:rPr>
+          <w:rFonts w:ascii="SimSun" w:eastAsia="SimSun" w:hAnsi="SimSun" w:cs="SimSun"/>
+          <w:color w:val="222222"/>
+          <w:sz w:val="21"/>
+          <w:szCs w:val="21"/>
+          <w:lang w:eastAsia="zh-CN"/>
+        </w:rPr>
+        <w:t>100</w:t>
+      </w:r>
+      <w:r>
+        <w:rPr>
+          <w:rFonts w:ascii="SimSun" w:eastAsia="SimSun" w:hAnsi="SimSun" w:cs="SimSun" w:hint="eastAsia"/>
+          <w:color w:val="222222"/>
+          <w:sz w:val="21"/>
+          <w:szCs w:val="21"/>
+          <w:lang w:eastAsia="zh-CN"/>
+        </w:rPr>
+        <w:t>名</w:t>
+      </w:r>
+      <w:r>
+        <w:rPr>
+          <w:rFonts w:ascii="SimSun" w:eastAsia="SimSun" w:hAnsi="SimSun" w:cs="SimSun"/>
+          <w:color w:val="222222"/>
+          <w:sz w:val="21"/>
+          <w:szCs w:val="21"/>
+          <w:lang w:eastAsia="zh-CN"/>
+        </w:rPr>
+        <w:t>，</w:t>
+      </w:r>
+      <w:r>
+        <w:rPr>
+          <w:rFonts w:ascii="SimSun" w:eastAsia="SimSun" w:hAnsi="SimSun" w:cs="SimSun" w:hint="eastAsia"/>
+          <w:color w:val="222222"/>
+          <w:sz w:val="21"/>
+          <w:szCs w:val="21"/>
+          <w:lang w:eastAsia="zh-CN"/>
+        </w:rPr>
+        <w:t>排序</w:t>
+      </w:r>
+      <w:r>
+        <w:rPr>
+          <w:rFonts w:ascii="SimSun" w:eastAsia="SimSun" w:hAnsi="SimSun" w:cs="SimSun"/>
+          <w:color w:val="222222"/>
+          <w:sz w:val="21"/>
+          <w:szCs w:val="21"/>
+          <w:lang w:eastAsia="zh-CN"/>
+        </w:rPr>
+        <w:t>比绝对的价格更重要，</w:t>
+      </w:r>
+      <w:r>
+        <w:rPr>
+          <w:rFonts w:ascii="SimSun" w:eastAsia="SimSun" w:hAnsi="SimSun" w:cs="SimSun" w:hint="eastAsia"/>
+          <w:color w:val="222222"/>
+          <w:sz w:val="21"/>
+          <w:szCs w:val="21"/>
+          <w:lang w:eastAsia="zh-CN"/>
+        </w:rPr>
+        <w:t>如果</w:t>
+      </w:r>
+      <w:r>
+        <w:rPr>
+          <w:rFonts w:ascii="SimSun" w:eastAsia="SimSun" w:hAnsi="SimSun" w:cs="SimSun"/>
+          <w:color w:val="222222"/>
+          <w:sz w:val="21"/>
+          <w:szCs w:val="21"/>
+          <w:lang w:eastAsia="zh-CN"/>
+        </w:rPr>
+        <w:t>是按照。</w:t>
+      </w:r>
+    </w:p>
+    <w:p>
+      <w:pPr>
+        <w:shd w:val="clear" w:color="auto" w:fill="FFFFFF"/>
+        <w:spacing w:after="0" w:line="360" w:lineRule="auto"/>
+        <w:outlineLvl w:val="0"/>
+        <w:rPr>
+          <w:rFonts w:ascii="SimSun" w:eastAsia="SimSun" w:hAnsi="SimSun" w:cs="SimSun" w:hint="eastAsia"/>
+          <w:color w:val="222222"/>
+          <w:sz w:val="21"/>
+          <w:szCs w:val="21"/>
+          <w:lang w:eastAsia="zh-CN"/>
+        </w:rPr>
+      </w:pPr>
+    </w:p>
+    <w:p>
+      <w:pPr>
+        <w:shd w:val="clear" w:color="auto" w:fill="FFFFFF"/>
+        <w:spacing w:after="0" w:line="360" w:lineRule="auto"/>
+        <w:outlineLvl w:val="0"/>
+        <w:rPr>
+          <w:rFonts w:ascii="SimSun" w:eastAsia="SimSun" w:hAnsi="SimSun" w:cs="SimSun"/>
+          <w:color w:val="222222"/>
+          <w:sz w:val="21"/>
+          <w:szCs w:val="21"/>
+          <w:lang w:eastAsia="zh-CN"/>
+        </w:rPr>
+      </w:pPr>
+      <w:r>
+        <w:rPr>
+          <w:rFonts w:ascii="SimSun" w:eastAsia="SimSun" w:hAnsi="SimSun" w:cs="SimSun" w:hint="eastAsia"/>
+          <w:color w:val="222222"/>
+          <w:sz w:val="21"/>
+          <w:szCs w:val="21"/>
+          <w:lang w:eastAsia="zh-CN"/>
+        </w:rPr>
+        <w:t>一个</w:t>
+      </w:r>
+      <w:r>
+        <w:rPr>
+          <w:rFonts w:ascii="SimSun" w:eastAsia="SimSun" w:hAnsi="SimSun" w:cs="SimSun"/>
+          <w:color w:val="222222"/>
+          <w:sz w:val="21"/>
+          <w:szCs w:val="21"/>
+          <w:lang w:eastAsia="zh-CN"/>
+        </w:rPr>
+        <w:t>等权重的，</w:t>
+      </w:r>
+      <w:r>
+        <w:rPr>
+          <w:rFonts w:ascii="SimSun" w:eastAsia="SimSun" w:hAnsi="SimSun" w:cs="SimSun" w:hint="eastAsia"/>
+          <w:color w:val="222222"/>
+          <w:sz w:val="21"/>
+          <w:szCs w:val="21"/>
+          <w:lang w:eastAsia="zh-CN"/>
+        </w:rPr>
+        <w:t>一个</w:t>
+      </w:r>
+      <w:r>
+        <w:rPr>
+          <w:rFonts w:ascii="SimSun" w:eastAsia="SimSun" w:hAnsi="SimSun" w:cs="SimSun"/>
+          <w:color w:val="222222"/>
+          <w:sz w:val="21"/>
+          <w:szCs w:val="21"/>
+          <w:lang w:eastAsia="zh-CN"/>
+        </w:rPr>
+        <w:t>是</w:t>
+      </w:r>
+      <w:r>
+        <w:rPr>
+          <w:rFonts w:ascii="SimSun" w:eastAsia="SimSun" w:hAnsi="SimSun" w:cs="SimSun" w:hint="eastAsia"/>
+          <w:color w:val="222222"/>
+          <w:sz w:val="21"/>
+          <w:szCs w:val="21"/>
+          <w:lang w:eastAsia="zh-CN"/>
+        </w:rPr>
+        <w:t>分权重</w:t>
+      </w:r>
+      <w:r>
+        <w:rPr>
+          <w:rFonts w:ascii="SimSun" w:eastAsia="SimSun" w:hAnsi="SimSun" w:cs="SimSun"/>
+          <w:color w:val="222222"/>
+          <w:sz w:val="21"/>
+          <w:szCs w:val="21"/>
+          <w:lang w:eastAsia="zh-CN"/>
+        </w:rPr>
+        <w:t>的。</w:t>
+      </w:r>
+    </w:p>
+    <w:p>
+      <w:pPr>
+        <w:shd w:val="clear" w:color="auto" w:fill="FFFFFF"/>
+        <w:spacing w:after="0" w:line="360" w:lineRule="auto"/>
+        <w:outlineLvl w:val="0"/>
+        <w:rPr>
+          <w:rFonts w:ascii="SimSun" w:eastAsia="SimSun" w:hAnsi="SimSun" w:cs="SimSun" w:hint="eastAsia"/>
+          <w:color w:val="222222"/>
+          <w:sz w:val="21"/>
+          <w:szCs w:val="21"/>
+          <w:lang w:eastAsia="zh-CN"/>
+        </w:rPr>
+      </w:pPr>
+    </w:p>
+    <w:p>
+      <w:pPr>
+        <w:shd w:val="clear" w:color="auto" w:fill="FFFFFF"/>
+        <w:spacing w:after="0" w:line="360" w:lineRule="auto"/>
+        <w:outlineLvl w:val="0"/>
+        <w:rPr>
+          <w:rFonts w:ascii="SimSun" w:eastAsia="SimSun" w:hAnsi="SimSun" w:cs="SimSun"/>
+          <w:color w:val="222222"/>
+          <w:sz w:val="21"/>
+          <w:szCs w:val="21"/>
+          <w:lang w:eastAsia="zh-CN"/>
+        </w:rPr>
+      </w:pPr>
+      <w:r>
+        <w:rPr>
+          <w:rFonts w:ascii="SimSun" w:eastAsia="SimSun" w:hAnsi="SimSun" w:cs="SimSun" w:hint="eastAsia"/>
+          <w:color w:val="222222"/>
+          <w:sz w:val="21"/>
+          <w:szCs w:val="21"/>
+          <w:lang w:eastAsia="zh-CN"/>
+        </w:rPr>
+        <w:t>Normalization总数</w:t>
+      </w:r>
+      <w:r>
+        <w:rPr>
+          <w:rFonts w:ascii="SimSun" w:eastAsia="SimSun" w:hAnsi="SimSun" w:cs="SimSun"/>
+          <w:color w:val="222222"/>
+          <w:sz w:val="21"/>
+          <w:szCs w:val="21"/>
+          <w:lang w:eastAsia="zh-CN"/>
+        </w:rPr>
+        <w:t>，</w:t>
+      </w:r>
+      <w:r>
+        <w:rPr>
+          <w:rFonts w:ascii="SimSun" w:eastAsia="SimSun" w:hAnsi="SimSun" w:cs="SimSun" w:hint="eastAsia"/>
+          <w:color w:val="222222"/>
+          <w:sz w:val="21"/>
+          <w:szCs w:val="21"/>
+          <w:lang w:eastAsia="zh-CN"/>
+        </w:rPr>
+        <w:t>equally</w:t>
+      </w:r>
+      <w:r>
+        <w:rPr>
+          <w:rFonts w:ascii="SimSun" w:eastAsia="SimSun" w:hAnsi="SimSun" w:cs="SimSun"/>
+          <w:color w:val="222222"/>
+          <w:sz w:val="21"/>
+          <w:szCs w:val="21"/>
+          <w:lang w:eastAsia="zh-CN"/>
+        </w:rPr>
+        <w:t xml:space="preserve"> </w:t>
+      </w:r>
+      <w:r>
+        <w:rPr>
+          <w:rFonts w:ascii="SimSun" w:eastAsia="SimSun" w:hAnsi="SimSun" w:cs="SimSun" w:hint="eastAsia"/>
+          <w:color w:val="222222"/>
+          <w:sz w:val="21"/>
+          <w:szCs w:val="21"/>
+          <w:lang w:eastAsia="zh-CN"/>
+        </w:rPr>
+        <w:t>weighted</w:t>
+      </w:r>
+      <w:r>
+        <w:rPr>
+          <w:rFonts w:ascii="SimSun" w:eastAsia="SimSun" w:hAnsi="SimSun" w:cs="SimSun"/>
+          <w:color w:val="222222"/>
+          <w:sz w:val="21"/>
+          <w:szCs w:val="21"/>
+          <w:lang w:eastAsia="zh-CN"/>
+        </w:rPr>
+        <w:t>/number of participation，</w:t>
+      </w:r>
+      <w:r>
+        <w:rPr>
+          <w:rFonts w:ascii="SimSun" w:eastAsia="SimSun" w:hAnsi="SimSun" w:cs="SimSun" w:hint="eastAsia"/>
+          <w:color w:val="222222"/>
+          <w:sz w:val="21"/>
+          <w:szCs w:val="21"/>
+          <w:lang w:eastAsia="zh-CN"/>
+        </w:rPr>
+        <w:t>报价</w:t>
+      </w:r>
+      <w:r>
+        <w:rPr>
+          <w:rFonts w:ascii="SimSun" w:eastAsia="SimSun" w:hAnsi="SimSun" w:cs="SimSun"/>
+          <w:color w:val="222222"/>
+          <w:sz w:val="21"/>
+          <w:szCs w:val="21"/>
+          <w:lang w:eastAsia="zh-CN"/>
+        </w:rPr>
+        <w:t>总数按照shares</w:t>
+      </w:r>
+    </w:p>
+    <w:p>
+      <w:pPr>
+        <w:shd w:val="clear" w:color="auto" w:fill="FFFFFF"/>
+        <w:spacing w:after="0" w:line="360" w:lineRule="auto"/>
+        <w:outlineLvl w:val="0"/>
+        <w:rPr>
+          <w:rFonts w:ascii="SimSun" w:eastAsia="SimSun" w:hAnsi="SimSun" w:cs="SimSun" w:hint="eastAsia"/>
+          <w:color w:val="222222"/>
+          <w:sz w:val="21"/>
+          <w:szCs w:val="21"/>
+          <w:lang w:eastAsia="zh-CN"/>
+        </w:rPr>
+      </w:pPr>
+    </w:p>
+    <w:p>
+      <w:pPr>
+        <w:shd w:val="clear" w:color="auto" w:fill="FFFFFF"/>
+        <w:spacing w:after="0" w:line="360" w:lineRule="auto"/>
+        <w:outlineLvl w:val="0"/>
+        <w:rPr>
+          <w:rFonts w:ascii="Arial" w:eastAsia="Times New Roman" w:hAnsi="Arial" w:cs="Arial"/>
+          <w:color w:val="222222"/>
+          <w:sz w:val="21"/>
+          <w:szCs w:val="21"/>
+          <w:lang w:eastAsia="zh-CN"/>
+        </w:rPr>
+      </w:pPr>
+      <w:r>
+        <w:rPr>
+          <w:rFonts w:ascii="Arial" w:eastAsia="Times New Roman" w:hAnsi="Arial" w:cs="Arial"/>
+          <w:color w:val="222222"/>
+          <w:sz w:val="21"/>
+          <w:szCs w:val="21"/>
+          <w:lang w:eastAsia="zh-CN"/>
+        </w:rPr>
+        <w:t>a) assign each bidding price a percentile ranking "price_order", within all bids on this deal, weighted by the number of bidding share submitted. Or a simple ranking based on bidding price.</w:t>
+      </w:r>
+    </w:p>
+    <w:p>
+      <w:pPr>
+        <w:shd w:val="clear" w:color="auto" w:fill="FFFFFF"/>
+        <w:spacing w:after="0" w:line="360" w:lineRule="auto"/>
+        <w:rPr>
+          <w:rFonts w:ascii="Arial" w:eastAsia="Times New Roman" w:hAnsi="Arial" w:cs="Arial" w:hint="eastAsia"/>
           <w:color w:val="222222"/>
           <w:sz w:val="21"/>
           <w:szCs w:val="21"/>
@@ -2107,112 +2441,47 @@
       <w:pPr>
         <w:shd w:val="clear" w:color="auto" w:fill="FFFFFF"/>
         <w:spacing w:after="0" w:line="360" w:lineRule="auto"/>
-        <w:rPr>
-          <w:rFonts w:ascii="Arial" w:eastAsia="Times New Roman" w:hAnsi="Arial" w:cs="Arial"/>
-          <w:color w:val="222222"/>
-          <w:sz w:val="21"/>
-          <w:szCs w:val="21"/>
-          <w:lang w:eastAsia="zh-CN"/>
-        </w:rPr>
-      </w:pPr>
-      <w:r>
-        <w:rPr>
-          <w:rFonts w:ascii="Arial" w:eastAsia="Times New Roman" w:hAnsi="Arial" w:cs="Arial"/>
-          <w:color w:val="222222"/>
-          <w:sz w:val="21"/>
-          <w:szCs w:val="21"/>
-          <w:lang w:eastAsia="zh-CN"/>
-        </w:rPr>
-        <w:t>b) prepare the bidding matrix ("</w:t>
-      </w:r>
-      <w:proofErr w:type="spellStart"/>
-      <w:r>
-        <w:rPr>
-          <w:rFonts w:ascii="Arial" w:eastAsia="Times New Roman" w:hAnsi="Arial" w:cs="Arial"/>
-          <w:color w:val="222222"/>
-          <w:sz w:val="21"/>
-          <w:szCs w:val="21"/>
-          <w:lang w:eastAsia="zh-CN"/>
-        </w:rPr>
-        <w:t>Bmatrix_order</w:t>
-      </w:r>
-      <w:proofErr w:type="spellEnd"/>
-      <w:r>
-        <w:rPr>
-          <w:rFonts w:ascii="Arial" w:eastAsia="Times New Roman" w:hAnsi="Arial" w:cs="Arial"/>
-          <w:color w:val="222222"/>
-          <w:sz w:val="21"/>
-          <w:szCs w:val="21"/>
-          <w:lang w:eastAsia="zh-CN"/>
-        </w:rPr>
-        <w:t>") for each bidding entity:</w:t>
-      </w:r>
-    </w:p>
-    <w:p>
-      <w:pPr>
-        <w:shd w:val="clear" w:color="auto" w:fill="FFFFFF"/>
-        <w:spacing w:after="0" w:line="360" w:lineRule="auto"/>
-        <w:rPr>
-          <w:rFonts w:ascii="Arial" w:eastAsia="Times New Roman" w:hAnsi="Arial" w:cs="Arial"/>
-          <w:color w:val="222222"/>
-          <w:sz w:val="21"/>
-          <w:szCs w:val="21"/>
-          <w:lang w:eastAsia="zh-CN"/>
-        </w:rPr>
-      </w:pPr>
-      <w:r>
-        <w:rPr>
-          <w:rFonts w:ascii="Arial" w:eastAsia="Times New Roman" w:hAnsi="Arial" w:cs="Arial"/>
-          <w:color w:val="222222"/>
-          <w:sz w:val="21"/>
-          <w:szCs w:val="21"/>
-          <w:lang w:eastAsia="zh-CN"/>
-        </w:rPr>
-        <w:t>rows of </w:t>
-      </w:r>
-      <w:proofErr w:type="spellStart"/>
-      <w:r>
-        <w:rPr>
-          <w:rFonts w:ascii="Arial" w:eastAsia="Times New Roman" w:hAnsi="Arial" w:cs="Arial"/>
-          <w:color w:val="222222"/>
-          <w:sz w:val="21"/>
-          <w:szCs w:val="21"/>
-          <w:lang w:eastAsia="zh-CN"/>
-        </w:rPr>
-        <w:t>Bmatrix_</w:t>
-      </w:r>
-      <w:proofErr w:type="gramStart"/>
-      <w:r>
-        <w:rPr>
-          <w:rFonts w:ascii="Arial" w:eastAsia="Times New Roman" w:hAnsi="Arial" w:cs="Arial"/>
-          <w:color w:val="222222"/>
-          <w:sz w:val="21"/>
-          <w:szCs w:val="21"/>
-          <w:lang w:eastAsia="zh-CN"/>
-        </w:rPr>
-        <w:t>order</w:t>
-      </w:r>
-      <w:proofErr w:type="spellEnd"/>
-      <w:r>
-        <w:rPr>
-          <w:rFonts w:ascii="Arial" w:eastAsia="Times New Roman" w:hAnsi="Arial" w:cs="Arial"/>
-          <w:color w:val="222222"/>
-          <w:sz w:val="21"/>
-          <w:szCs w:val="21"/>
-          <w:lang w:eastAsia="zh-CN"/>
-        </w:rPr>
-        <w:t>  =</w:t>
-      </w:r>
-      <w:proofErr w:type="gramEnd"/>
-      <w:r>
-        <w:rPr>
-          <w:rFonts w:ascii="Arial" w:eastAsia="Times New Roman" w:hAnsi="Arial" w:cs="Arial"/>
-          <w:color w:val="222222"/>
-          <w:sz w:val="21"/>
-          <w:szCs w:val="21"/>
-          <w:lang w:eastAsia="zh-CN"/>
-        </w:rPr>
-        <w:t xml:space="preserve"> number of deals (length of "participation" vector)</w:t>
+        <w:outlineLvl w:val="0"/>
+        <w:rPr>
+          <w:rFonts w:ascii="Arial" w:eastAsia="Times New Roman" w:hAnsi="Arial" w:cs="Arial"/>
+          <w:color w:val="222222"/>
+          <w:sz w:val="21"/>
+          <w:szCs w:val="21"/>
+          <w:lang w:eastAsia="zh-CN"/>
+        </w:rPr>
+      </w:pPr>
+      <w:r>
+        <w:rPr>
+          <w:rFonts w:ascii="Arial" w:eastAsia="Times New Roman" w:hAnsi="Arial" w:cs="Arial"/>
+          <w:color w:val="222222"/>
+          <w:sz w:val="21"/>
+          <w:szCs w:val="21"/>
+          <w:lang w:eastAsia="zh-CN"/>
+        </w:rPr>
+        <w:t>b) prepare the bidding matrix ("Bmatrix_order") for each bidding entity:</w:t>
+      </w:r>
+    </w:p>
+    <w:p>
+      <w:pPr>
+        <w:shd w:val="clear" w:color="auto" w:fill="FFFFFF"/>
+        <w:spacing w:after="0" w:line="360" w:lineRule="auto"/>
+        <w:rPr>
+          <w:rFonts w:ascii="Arial" w:eastAsia="Times New Roman" w:hAnsi="Arial" w:cs="Arial"/>
+          <w:color w:val="222222"/>
+          <w:sz w:val="21"/>
+          <w:szCs w:val="21"/>
+          <w:lang w:eastAsia="zh-CN"/>
+        </w:rPr>
+      </w:pPr>
+      <w:r>
+        <w:rPr>
+          <w:rFonts w:ascii="Arial" w:eastAsia="Times New Roman" w:hAnsi="Arial" w:cs="Arial"/>
+          <w:color w:val="222222"/>
+          <w:sz w:val="21"/>
+          <w:szCs w:val="21"/>
+          <w:lang w:eastAsia="zh-CN"/>
+        </w:rPr>
+        <w:t>rows of Bmatrix_order  = number of deals (length of "participation" vector)</w:t>
       </w:r>
     </w:p>
     <w:p>
@@ -2236,22 +2505,24 @@
           <w:highlight w:val="yellow"/>
           <w:lang w:eastAsia="zh-CN"/>
         </w:rPr>
-        <w:t>cols of </w:t>
-      </w:r>
-      <w:proofErr w:type="spellStart"/>
-      <w:r>
-        <w:rPr>
-          <w:rFonts w:ascii="Arial" w:eastAsia="Times New Roman" w:hAnsi="Arial" w:cs="Arial"/>
+        <w:t xml:space="preserve">cols of Bmatrix_order = </w:t>
+      </w:r>
+      <w:r>
+        <w:rPr>
+          <w:rFonts w:ascii="Arial" w:eastAsia="宋体" w:hAnsi="Arial" w:cs="Arial" w:hint="eastAsia"/>
           <w:color w:val="222222"/>
           <w:sz w:val="21"/>
           <w:szCs w:val="21"/>
           <w:highlight w:val="yellow"/>
           <w:lang w:eastAsia="zh-CN"/>
         </w:rPr>
-        <w:t>Bmatrix_order</w:t>
-      </w:r>
-      <w:proofErr w:type="spellEnd"/>
-      <w:r>
+        <w:t>N</w:t>
+      </w:r>
+    </w:p>
+    <w:p>
+      <w:pPr>
+        <w:shd w:val="clear" w:color="auto" w:fill="FFFFFF"/>
+        <w:spacing w:after="0" w:line="360" w:lineRule="auto"/>
         <w:rPr>
           <w:rFonts w:ascii="Arial" w:eastAsia="Times New Roman" w:hAnsi="Arial" w:cs="Arial"/>
           <w:color w:val="222222"/>
@@ -2260,7 +2531,139 @@
           <w:highlight w:val="yellow"/>
           <w:lang w:eastAsia="zh-CN"/>
         </w:rPr>
-        <w:t xml:space="preserve"> = </w:t>
+      </w:pPr>
+      <w:r>
+        <w:rPr>
+          <w:rFonts w:ascii="Arial" w:eastAsia="Times New Roman" w:hAnsi="Arial" w:cs="Arial"/>
+          <w:color w:val="222222"/>
+          <w:sz w:val="21"/>
+          <w:szCs w:val="21"/>
+          <w:highlight w:val="yellow"/>
+          <w:lang w:eastAsia="zh-CN"/>
+        </w:rPr>
+        <w:t>if the bidding entity has only 1 bid, enter "price_order" in column 1 and the row of the deal.</w:t>
+      </w:r>
+    </w:p>
+    <w:p>
+      <w:pPr>
+        <w:shd w:val="clear" w:color="auto" w:fill="FFFFFF"/>
+        <w:spacing w:after="0" w:line="360" w:lineRule="auto"/>
+        <w:rPr>
+          <w:rFonts w:ascii="Arial" w:eastAsia="Times New Roman" w:hAnsi="Arial" w:cs="Arial"/>
+          <w:color w:val="222222"/>
+          <w:sz w:val="21"/>
+          <w:szCs w:val="21"/>
+          <w:highlight w:val="yellow"/>
+          <w:lang w:eastAsia="zh-CN"/>
+        </w:rPr>
+      </w:pPr>
+      <w:r>
+        <w:rPr>
+          <w:rFonts w:ascii="Arial" w:eastAsia="Times New Roman" w:hAnsi="Arial" w:cs="Arial"/>
+          <w:color w:val="222222"/>
+          <w:sz w:val="21"/>
+          <w:szCs w:val="21"/>
+          <w:highlight w:val="yellow"/>
+          <w:lang w:eastAsia="zh-CN"/>
+        </w:rPr>
+        <w:t xml:space="preserve">if the bidding entity </w:t>
+      </w:r>
+      <w:r>
+        <w:rPr>
+          <w:rFonts w:ascii="Arial" w:eastAsia="Times New Roman" w:hAnsi="Arial" w:cs="Arial"/>
+          <w:color w:val="222222"/>
+          <w:sz w:val="21"/>
+          <w:szCs w:val="21"/>
+          <w:highlight w:val="yellow"/>
+          <w:lang w:eastAsia="zh-CN"/>
+        </w:rPr>
+        <w:t>N (N&gt;1) bids, enter price_normalized in col 1 - N, from high to low</w:t>
+      </w:r>
+    </w:p>
+    <w:p>
+      <w:pPr>
+        <w:shd w:val="clear" w:color="auto" w:fill="FFFFFF"/>
+        <w:spacing w:after="0" w:line="360" w:lineRule="auto"/>
+        <w:outlineLvl w:val="0"/>
+        <w:rPr>
+          <w:rFonts w:ascii="Arial" w:eastAsia="Times New Roman" w:hAnsi="Arial" w:cs="Arial"/>
+          <w:color w:val="222222"/>
+          <w:sz w:val="21"/>
+          <w:szCs w:val="21"/>
+          <w:highlight w:val="yellow"/>
+          <w:lang w:eastAsia="zh-CN"/>
+        </w:rPr>
+      </w:pPr>
+      <w:r>
+        <w:rPr>
+          <w:rFonts w:ascii="Arial" w:eastAsia="Times New Roman" w:hAnsi="Arial" w:cs="Arial"/>
+          <w:color w:val="222222"/>
+          <w:sz w:val="21"/>
+          <w:szCs w:val="21"/>
+          <w:highlight w:val="yellow"/>
+          <w:lang w:eastAsia="zh-CN"/>
+        </w:rPr>
+        <w:t>c) prepare the bidding vector for calculation in each bidding entity:</w:t>
+      </w:r>
+    </w:p>
+    <w:p>
+      <w:pPr>
+        <w:shd w:val="clear" w:color="auto" w:fill="FFFFFF"/>
+        <w:spacing w:after="0" w:line="360" w:lineRule="auto"/>
+        <w:rPr>
+          <w:rFonts w:ascii="Arial" w:eastAsia="Times New Roman" w:hAnsi="Arial" w:cs="Arial"/>
+          <w:color w:val="222222"/>
+          <w:sz w:val="21"/>
+          <w:szCs w:val="21"/>
+          <w:highlight w:val="yellow"/>
+          <w:lang w:eastAsia="zh-CN"/>
+        </w:rPr>
+      </w:pPr>
+      <w:r>
+        <w:rPr>
+          <w:rFonts w:ascii="Arial" w:eastAsia="Times New Roman" w:hAnsi="Arial" w:cs="Arial"/>
+          <w:color w:val="222222"/>
+          <w:sz w:val="21"/>
+          <w:szCs w:val="21"/>
+          <w:highlight w:val="yellow"/>
+          <w:lang w:eastAsia="zh-CN"/>
+        </w:rPr>
+        <w:t>- highest bidding price version: first column of Bmatrix_order</w:t>
+      </w:r>
+    </w:p>
+    <w:p>
+      <w:pPr>
+        <w:shd w:val="clear" w:color="auto" w:fill="FFFFFF"/>
+        <w:spacing w:after="0" w:line="360" w:lineRule="auto"/>
+        <w:rPr>
+          <w:rFonts w:ascii="Arial" w:eastAsia="宋体" w:hAnsi="Arial" w:cs="Arial"/>
+          <w:color w:val="222222"/>
+          <w:sz w:val="21"/>
+          <w:szCs w:val="21"/>
+          <w:lang w:eastAsia="zh-CN"/>
+        </w:rPr>
+      </w:pPr>
+      <w:r>
+        <w:rPr>
+          <w:rFonts w:ascii="Arial" w:eastAsia="Times New Roman" w:hAnsi="Arial" w:cs="Arial"/>
+          <w:color w:val="222222"/>
+          <w:sz w:val="21"/>
+          <w:szCs w:val="21"/>
+          <w:highlight w:val="yellow"/>
+          <w:lang w:eastAsia="zh-CN"/>
+        </w:rPr>
+        <w:t>- lowe</w:t>
+      </w:r>
+      <w:r>
+        <w:rPr>
+          <w:rFonts w:ascii="Arial" w:eastAsia="Times New Roman" w:hAnsi="Arial" w:cs="Arial"/>
+          <w:color w:val="222222"/>
+          <w:sz w:val="21"/>
+          <w:szCs w:val="21"/>
+          <w:highlight w:val="yellow"/>
+          <w:lang w:eastAsia="zh-CN"/>
+        </w:rPr>
+        <w:t xml:space="preserve">st bidding price version: </w:t>
       </w:r>
       <w:r>
         <w:rPr>
@@ -2271,13 +2674,9 @@
           <w:highlight w:val="yellow"/>
           <w:lang w:eastAsia="zh-CN"/>
         </w:rPr>
-        <w:t>N</w:t>
-      </w:r>
-    </w:p>
-    <w:p>
-      <w:pPr>
-        <w:shd w:val="clear" w:color="auto" w:fill="FFFFFF"/>
-        <w:spacing w:after="0" w:line="360" w:lineRule="auto"/>
+        <w:t>last</w:t>
+      </w:r>
+      <w:r>
         <w:rPr>
           <w:rFonts w:ascii="Arial" w:eastAsia="Times New Roman" w:hAnsi="Arial" w:cs="Arial"/>
           <w:color w:val="222222"/>
@@ -2286,171 +2685,25 @@
           <w:highlight w:val="yellow"/>
           <w:lang w:eastAsia="zh-CN"/>
         </w:rPr>
-      </w:pPr>
-      <w:r>
-        <w:rPr>
-          <w:rFonts w:ascii="Arial" w:eastAsia="Times New Roman" w:hAnsi="Arial" w:cs="Arial"/>
+        <w:t xml:space="preserve"> column of Bmatrix_orde</w:t>
+      </w:r>
+      <w:r>
+        <w:rPr>
+          <w:rFonts w:ascii="Arial" w:eastAsia="宋体" w:hAnsi="Arial" w:cs="Arial" w:hint="eastAsia"/>
           <w:color w:val="222222"/>
           <w:sz w:val="21"/>
           <w:szCs w:val="21"/>
           <w:highlight w:val="yellow"/>
           <w:lang w:eastAsia="zh-CN"/>
         </w:rPr>
-        <w:t>if the bidding entity has only 1 bid, enter "</w:t>
-      </w:r>
-      <w:proofErr w:type="spellStart"/>
-      <w:r>
-        <w:rPr>
-          <w:rFonts w:ascii="Arial" w:eastAsia="Times New Roman" w:hAnsi="Arial" w:cs="Arial"/>
-          <w:color w:val="222222"/>
-          <w:sz w:val="21"/>
-          <w:szCs w:val="21"/>
-          <w:highlight w:val="yellow"/>
-          <w:lang w:eastAsia="zh-CN"/>
-        </w:rPr>
-        <w:t>price_order</w:t>
-      </w:r>
-      <w:proofErr w:type="spellEnd"/>
-      <w:r>
-        <w:rPr>
-          <w:rFonts w:ascii="Arial" w:eastAsia="Times New Roman" w:hAnsi="Arial" w:cs="Arial"/>
-          <w:color w:val="222222"/>
-          <w:sz w:val="21"/>
-          <w:szCs w:val="21"/>
-          <w:highlight w:val="yellow"/>
-          <w:lang w:eastAsia="zh-CN"/>
-        </w:rPr>
-        <w:t>" in column 1 and the row of the deal.</w:t>
-      </w:r>
-    </w:p>
-    <w:p>
-      <w:pPr>
-        <w:shd w:val="clear" w:color="auto" w:fill="FFFFFF"/>
-        <w:spacing w:after="0" w:line="360" w:lineRule="auto"/>
-        <w:rPr>
-          <w:rFonts w:ascii="Arial" w:eastAsia="Times New Roman" w:hAnsi="Arial" w:cs="Arial"/>
-          <w:color w:val="222222"/>
-          <w:sz w:val="21"/>
-          <w:szCs w:val="21"/>
-          <w:highlight w:val="yellow"/>
-          <w:lang w:eastAsia="zh-CN"/>
-        </w:rPr>
-      </w:pPr>
-      <w:r>
-        <w:rPr>
-          <w:rFonts w:ascii="Arial" w:eastAsia="Times New Roman" w:hAnsi="Arial" w:cs="Arial"/>
-          <w:color w:val="222222"/>
-          <w:sz w:val="21"/>
-          <w:szCs w:val="21"/>
-          <w:highlight w:val="yellow"/>
-          <w:lang w:eastAsia="zh-CN"/>
-        </w:rPr>
-        <w:t xml:space="preserve">if the bidding entity </w:t>
-      </w:r>
-      <w:r>
-        <w:rPr>
-          <w:rFonts w:ascii="Arial" w:eastAsia="Times New Roman" w:hAnsi="Arial" w:cs="Arial"/>
-          <w:color w:val="222222"/>
-          <w:sz w:val="21"/>
-          <w:szCs w:val="21"/>
-          <w:highlight w:val="yellow"/>
-          <w:lang w:eastAsia="zh-CN"/>
-        </w:rPr>
-        <w:t xml:space="preserve">N (N&gt;1) bids, enter </w:t>
-      </w:r>
-      <w:proofErr w:type="spellStart"/>
-      <w:r>
-        <w:rPr>
-          <w:rFonts w:ascii="Arial" w:eastAsia="Times New Roman" w:hAnsi="Arial" w:cs="Arial"/>
-          <w:color w:val="222222"/>
-          <w:sz w:val="21"/>
-          <w:szCs w:val="21"/>
-          <w:highlight w:val="yellow"/>
-          <w:lang w:eastAsia="zh-CN"/>
-        </w:rPr>
-        <w:t>price_normalized</w:t>
-      </w:r>
-      <w:proofErr w:type="spellEnd"/>
-      <w:r>
-        <w:rPr>
-          <w:rFonts w:ascii="Arial" w:eastAsia="Times New Roman" w:hAnsi="Arial" w:cs="Arial"/>
-          <w:color w:val="222222"/>
-          <w:sz w:val="21"/>
-          <w:szCs w:val="21"/>
-          <w:highlight w:val="yellow"/>
-          <w:lang w:eastAsia="zh-CN"/>
-        </w:rPr>
-        <w:t xml:space="preserve"> in col 1 - N, from high to low</w:t>
-      </w:r>
-    </w:p>
-    <w:p>
-      <w:pPr>
-        <w:shd w:val="clear" w:color="auto" w:fill="FFFFFF"/>
-        <w:spacing w:after="0" w:line="360" w:lineRule="auto"/>
-        <w:rPr>
-          <w:rFonts w:ascii="Arial" w:eastAsia="Times New Roman" w:hAnsi="Arial" w:cs="Arial"/>
-          <w:color w:val="222222"/>
-          <w:sz w:val="21"/>
-          <w:szCs w:val="21"/>
-          <w:highlight w:val="yellow"/>
-          <w:lang w:eastAsia="zh-CN"/>
-        </w:rPr>
-      </w:pPr>
-      <w:r>
-        <w:rPr>
-          <w:rFonts w:ascii="Arial" w:eastAsia="Times New Roman" w:hAnsi="Arial" w:cs="Arial"/>
-          <w:color w:val="222222"/>
-          <w:sz w:val="21"/>
-          <w:szCs w:val="21"/>
-          <w:highlight w:val="yellow"/>
-          <w:lang w:eastAsia="zh-CN"/>
-        </w:rPr>
-        <w:t>c) prepare the bidding vector for calculation in each bidding entity:</w:t>
-      </w:r>
-    </w:p>
-    <w:p>
-      <w:pPr>
-        <w:shd w:val="clear" w:color="auto" w:fill="FFFFFF"/>
-        <w:spacing w:after="0" w:line="360" w:lineRule="auto"/>
-        <w:rPr>
-          <w:rFonts w:ascii="Arial" w:eastAsia="Times New Roman" w:hAnsi="Arial" w:cs="Arial"/>
-          <w:color w:val="222222"/>
-          <w:sz w:val="21"/>
-          <w:szCs w:val="21"/>
-          <w:highlight w:val="yellow"/>
-          <w:lang w:eastAsia="zh-CN"/>
-        </w:rPr>
-      </w:pPr>
-      <w:r>
-        <w:rPr>
-          <w:rFonts w:ascii="Arial" w:eastAsia="Times New Roman" w:hAnsi="Arial" w:cs="Arial"/>
-          <w:color w:val="222222"/>
-          <w:sz w:val="21"/>
-          <w:szCs w:val="21"/>
-          <w:highlight w:val="yellow"/>
-          <w:lang w:eastAsia="zh-CN"/>
-        </w:rPr>
-        <w:lastRenderedPageBreak/>
-        <w:t xml:space="preserve">- highest bidding price version: first column of </w:t>
-      </w:r>
-      <w:proofErr w:type="spellStart"/>
-      <w:r>
-        <w:rPr>
-          <w:rFonts w:ascii="Arial" w:eastAsia="Times New Roman" w:hAnsi="Arial" w:cs="Arial"/>
-          <w:color w:val="222222"/>
-          <w:sz w:val="21"/>
-          <w:szCs w:val="21"/>
-          <w:highlight w:val="yellow"/>
-          <w:lang w:eastAsia="zh-CN"/>
-        </w:rPr>
-        <w:t>Bmatrix_order</w:t>
-      </w:r>
-      <w:proofErr w:type="spellEnd"/>
-    </w:p>
-    <w:p>
-      <w:pPr>
-        <w:shd w:val="clear" w:color="auto" w:fill="FFFFFF"/>
-        <w:spacing w:after="0" w:line="360" w:lineRule="auto"/>
+        <w:t>r</w:t>
+      </w:r>
+    </w:p>
+    <w:p>
+      <w:pPr>
+        <w:shd w:val="clear" w:color="auto" w:fill="FFFFFF"/>
+        <w:spacing w:after="0" w:line="360" w:lineRule="auto"/>
+        <w:outlineLvl w:val="0"/>
         <w:rPr>
           <w:rFonts w:ascii="Arial" w:eastAsia="宋体" w:hAnsi="Arial" w:cs="Arial"/>
           <w:color w:val="222222"/>
@@ -2465,87 +2718,6 @@
           <w:color w:val="222222"/>
           <w:sz w:val="21"/>
           <w:szCs w:val="21"/>
-          <w:highlight w:val="yellow"/>
-          <w:lang w:eastAsia="zh-CN"/>
-        </w:rPr>
-        <w:t>- lowe</w:t>
-      </w:r>
-      <w:r>
-        <w:rPr>
-          <w:rFonts w:ascii="Arial" w:eastAsia="Times New Roman" w:hAnsi="Arial" w:cs="Arial"/>
-          <w:color w:val="222222"/>
-          <w:sz w:val="21"/>
-          <w:szCs w:val="21"/>
-          <w:highlight w:val="yellow"/>
-          <w:lang w:eastAsia="zh-CN"/>
-        </w:rPr>
-        <w:t xml:space="preserve">st bidding price version: </w:t>
-      </w:r>
-      <w:r>
-        <w:rPr>
-          <w:rFonts w:ascii="Arial" w:eastAsia="宋体" w:hAnsi="Arial" w:cs="Arial" w:hint="eastAsia"/>
-          <w:color w:val="222222"/>
-          <w:sz w:val="21"/>
-          <w:szCs w:val="21"/>
-          <w:highlight w:val="yellow"/>
-          <w:lang w:eastAsia="zh-CN"/>
-        </w:rPr>
-        <w:t>last</w:t>
-      </w:r>
-      <w:r>
-        <w:rPr>
-          <w:rFonts w:ascii="Arial" w:eastAsia="Times New Roman" w:hAnsi="Arial" w:cs="Arial"/>
-          <w:color w:val="222222"/>
-          <w:sz w:val="21"/>
-          <w:szCs w:val="21"/>
-          <w:highlight w:val="yellow"/>
-          <w:lang w:eastAsia="zh-CN"/>
-        </w:rPr>
-        <w:t xml:space="preserve"> column of </w:t>
-      </w:r>
-      <w:proofErr w:type="spellStart"/>
-      <w:r>
-        <w:rPr>
-          <w:rFonts w:ascii="Arial" w:eastAsia="Times New Roman" w:hAnsi="Arial" w:cs="Arial"/>
-          <w:color w:val="222222"/>
-          <w:sz w:val="21"/>
-          <w:szCs w:val="21"/>
-          <w:highlight w:val="yellow"/>
-          <w:lang w:eastAsia="zh-CN"/>
-        </w:rPr>
-        <w:t>Bmatrix_orde</w:t>
-      </w:r>
-      <w:r>
-        <w:rPr>
-          <w:rFonts w:ascii="Arial" w:eastAsia="宋体" w:hAnsi="Arial" w:cs="Arial" w:hint="eastAsia"/>
-          <w:color w:val="222222"/>
-          <w:sz w:val="21"/>
-          <w:szCs w:val="21"/>
-          <w:highlight w:val="yellow"/>
-          <w:lang w:eastAsia="zh-CN"/>
-        </w:rPr>
-        <w:t>r</w:t>
-      </w:r>
-      <w:proofErr w:type="spellEnd"/>
-    </w:p>
-    <w:p>
-      <w:pPr>
-        <w:shd w:val="clear" w:color="auto" w:fill="FFFFFF"/>
-        <w:spacing w:after="0" w:line="360" w:lineRule="auto"/>
-        <w:rPr>
-          <w:rFonts w:ascii="Arial" w:eastAsia="宋体" w:hAnsi="Arial" w:cs="Arial"/>
-          <w:color w:val="222222"/>
-          <w:sz w:val="21"/>
-          <w:szCs w:val="21"/>
-          <w:lang w:eastAsia="zh-CN"/>
-        </w:rPr>
-      </w:pPr>
-      <w:r>
-        <w:rPr>
-          <w:rFonts w:ascii="Arial" w:eastAsia="Times New Roman" w:hAnsi="Arial" w:cs="Arial"/>
-          <w:color w:val="222222"/>
-          <w:sz w:val="21"/>
-          <w:szCs w:val="21"/>
           <w:lang w:eastAsia="zh-CN"/>
         </w:rPr>
         <w:t>d) permute through all bidding entities, to calculate the pairwise cosine of the vectors; only when both entities participated in the deal (the cell entry is not zero)</w:t>
@@ -2584,27 +2756,15 @@
         </w:rPr>
         <w:t xml:space="preserve">output: </w:t>
       </w:r>
-      <w:proofErr w:type="spellStart"/>
-      <w:r>
-        <w:rPr>
-          <w:rFonts w:ascii="Arial" w:eastAsia="Times New Roman" w:hAnsi="Arial" w:cs="Arial"/>
-          <w:color w:val="222222"/>
-          <w:sz w:val="21"/>
-          <w:szCs w:val="21"/>
-          <w:lang w:eastAsia="zh-CN"/>
-        </w:rPr>
-        <w:t>Cosine_order</w:t>
-      </w:r>
-      <w:proofErr w:type="spellEnd"/>
-      <w:r>
-        <w:rPr>
-          <w:rFonts w:ascii="Arial" w:eastAsia="Times New Roman" w:hAnsi="Arial" w:cs="Arial"/>
-          <w:color w:val="222222"/>
-          <w:sz w:val="21"/>
-          <w:szCs w:val="21"/>
-          <w:lang w:eastAsia="zh-CN"/>
-        </w:rPr>
-        <w:t xml:space="preserve"> = N*3 matrix of [bidding entity 1, bidding entity 2, highest bid cosine calculated in step 3(d), lowest bid cosine calculated in step 3(d)]</w:t>
+      <w:r>
+        <w:rPr>
+          <w:rFonts w:ascii="Arial" w:eastAsia="Times New Roman" w:hAnsi="Arial" w:cs="Arial"/>
+          <w:color w:val="222222"/>
+          <w:sz w:val="21"/>
+          <w:szCs w:val="21"/>
+          <w:lang w:eastAsia="zh-CN"/>
+        </w:rPr>
+        <w:t>Cosine_order = N*3 matrix of [bidding entity 1, bidding entity 2, highest bid cosine calculated in step 3(d), lowest bid cosine calculated in step 3(d)]</w:t>
       </w:r>
     </w:p>
     <w:p>
@@ -2660,6 +2820,33 @@
       <w:pPr>
         <w:shd w:val="clear" w:color="auto" w:fill="FFFFFF"/>
         <w:spacing w:after="0" w:line="360" w:lineRule="auto"/>
+        <w:rPr>
+          <w:rFonts w:ascii="Arial" w:eastAsia="Times New Roman" w:hAnsi="Arial" w:cs="Arial" w:hint="eastAsia"/>
+          <w:color w:val="222222"/>
+          <w:sz w:val="21"/>
+          <w:szCs w:val="21"/>
+          <w:lang w:eastAsia="zh-CN"/>
+        </w:rPr>
+      </w:pPr>
+    </w:p>
+    <w:p>
+      <w:pPr>
+        <w:shd w:val="clear" w:color="auto" w:fill="FFFFFF"/>
+        <w:spacing w:after="0" w:line="360" w:lineRule="auto"/>
+        <w:rPr>
+          <w:rFonts w:ascii="Arial" w:eastAsia="Times New Roman" w:hAnsi="Arial" w:cs="Arial" w:hint="eastAsia"/>
+          <w:color w:val="222222"/>
+          <w:sz w:val="21"/>
+          <w:szCs w:val="21"/>
+          <w:lang w:eastAsia="zh-CN"/>
+        </w:rPr>
+      </w:pPr>
+    </w:p>
+    <w:p>
+      <w:pPr>
+        <w:shd w:val="clear" w:color="auto" w:fill="FFFFFF"/>
+        <w:spacing w:after="0" w:line="360" w:lineRule="auto"/>
+        <w:outlineLvl w:val="0"/>
         <w:rPr>
           <w:rFonts w:ascii="Arial" w:eastAsia="Times New Roman" w:hAnsi="Arial" w:cs="Arial"/>
           <w:b/>
@@ -2680,63 +2867,9 @@
           <w:szCs w:val="21"/>
           <w:lang w:eastAsia="zh-CN"/>
         </w:rPr>
-        <w:t>Chapter 2: Cluster</w:t>
-      </w:r>
-    </w:p>
-    <w:p>
-      <w:pPr>
-        <w:shd w:val="clear" w:color="auto" w:fill="FFFFFF"/>
-        <w:spacing w:after="0" w:line="360" w:lineRule="auto"/>
-        <w:rPr>
-          <w:rFonts w:ascii="Arial" w:eastAsia="Times New Roman" w:hAnsi="Arial" w:cs="Arial"/>
-          <w:bCs/>
-          <w:color w:val="222222"/>
-          <w:sz w:val="21"/>
-          <w:szCs w:val="21"/>
-          <w:lang w:eastAsia="zh-CN"/>
-        </w:rPr>
-      </w:pPr>
-      <w:r>
-        <w:rPr>
-          <w:rFonts w:ascii="Arial" w:eastAsia="Times New Roman" w:hAnsi="Arial" w:cs="Arial"/>
-          <w:bCs/>
-          <w:color w:val="222222"/>
-          <w:sz w:val="21"/>
-          <w:szCs w:val="21"/>
-          <w:lang w:eastAsia="zh-CN"/>
-        </w:rPr>
-        <w:t>Input: cosine matrices, and the cosine cutoff point</w:t>
-      </w:r>
-    </w:p>
-    <w:p>
-      <w:pPr>
-        <w:shd w:val="clear" w:color="auto" w:fill="FFFFFF"/>
-        <w:spacing w:after="0" w:line="360" w:lineRule="auto"/>
-        <w:rPr>
-          <w:rFonts w:ascii="Arial" w:eastAsia="Times New Roman" w:hAnsi="Arial" w:cs="Arial"/>
-          <w:bCs/>
-          <w:color w:val="222222"/>
-          <w:sz w:val="21"/>
-          <w:szCs w:val="21"/>
-          <w:lang w:eastAsia="zh-CN"/>
-        </w:rPr>
-      </w:pPr>
-      <w:r>
-        <w:rPr>
-          <w:rFonts w:ascii="Arial" w:eastAsia="Times New Roman" w:hAnsi="Arial" w:cs="Arial"/>
-          <w:bCs/>
-          <w:color w:val="222222"/>
-          <w:sz w:val="21"/>
-          <w:szCs w:val="21"/>
-          <w:lang w:eastAsia="zh-CN"/>
-        </w:rPr>
-        <w:t>Output: a list of clusters</w:t>
-      </w:r>
-    </w:p>
-    <w:p>
-      <w:pPr>
-        <w:shd w:val="clear" w:color="auto" w:fill="FFFFFF"/>
-        <w:spacing w:after="0" w:line="360" w:lineRule="auto"/>
+        <w:t xml:space="preserve">Chapter 2: </w:t>
+      </w:r>
+      <w:r>
         <w:rPr>
           <w:rFonts w:ascii="Arial" w:eastAsia="Times New Roman" w:hAnsi="Arial" w:cs="Arial"/>
           <w:b/>
@@ -2746,21 +2879,66 @@
           <w:szCs w:val="21"/>
           <w:lang w:eastAsia="zh-CN"/>
         </w:rPr>
-      </w:pPr>
-    </w:p>
-    <w:p>
-      <w:pPr>
-        <w:shd w:val="clear" w:color="auto" w:fill="FFFFFF"/>
-        <w:spacing w:after="0" w:line="360" w:lineRule="auto"/>
-        <w:rPr>
-          <w:rFonts w:ascii="Arial" w:eastAsia="Times New Roman" w:hAnsi="Arial" w:cs="Arial"/>
-          <w:color w:val="222222"/>
-          <w:sz w:val="21"/>
-          <w:szCs w:val="21"/>
-          <w:lang w:eastAsia="zh-CN"/>
-        </w:rPr>
-      </w:pPr>
-      <w:r>
+        <w:t>Find the cliques</w:t>
+      </w:r>
+      <w:bookmarkStart w:id="0" w:name="_GoBack"/>
+      <w:bookmarkEnd w:id="0"/>
+    </w:p>
+    <w:p>
+      <w:pPr>
+        <w:shd w:val="clear" w:color="auto" w:fill="FFFFFF"/>
+        <w:spacing w:after="0" w:line="360" w:lineRule="auto"/>
+        <w:outlineLvl w:val="0"/>
+        <w:rPr>
+          <w:rFonts w:ascii="Arial" w:eastAsia="Times New Roman" w:hAnsi="Arial" w:cs="Arial"/>
+          <w:bCs/>
+          <w:color w:val="222222"/>
+          <w:sz w:val="21"/>
+          <w:szCs w:val="21"/>
+          <w:lang w:eastAsia="zh-CN"/>
+        </w:rPr>
+      </w:pPr>
+      <w:r>
+        <w:rPr>
+          <w:rFonts w:ascii="Arial" w:eastAsia="Times New Roman" w:hAnsi="Arial" w:cs="Arial"/>
+          <w:bCs/>
+          <w:color w:val="222222"/>
+          <w:sz w:val="21"/>
+          <w:szCs w:val="21"/>
+          <w:lang w:eastAsia="zh-CN"/>
+        </w:rPr>
+        <w:t>Input: cosine matrices, and the cosine cutoff point</w:t>
+      </w:r>
+    </w:p>
+    <w:p>
+      <w:pPr>
+        <w:shd w:val="clear" w:color="auto" w:fill="FFFFFF"/>
+        <w:spacing w:after="0" w:line="360" w:lineRule="auto"/>
+        <w:rPr>
+          <w:rFonts w:ascii="Arial" w:eastAsia="Times New Roman" w:hAnsi="Arial" w:cs="Arial"/>
+          <w:bCs/>
+          <w:color w:val="222222"/>
+          <w:sz w:val="21"/>
+          <w:szCs w:val="21"/>
+          <w:lang w:eastAsia="zh-CN"/>
+        </w:rPr>
+      </w:pPr>
+      <w:r>
+        <w:rPr>
+          <w:rFonts w:ascii="Arial" w:eastAsia="Times New Roman" w:hAnsi="Arial" w:cs="Arial"/>
+          <w:bCs/>
+          <w:color w:val="222222"/>
+          <w:sz w:val="21"/>
+          <w:szCs w:val="21"/>
+          <w:lang w:eastAsia="zh-CN"/>
+        </w:rPr>
+        <w:t>Output: a list of clusters</w:t>
+      </w:r>
+    </w:p>
+    <w:p>
+      <w:pPr>
+        <w:shd w:val="clear" w:color="auto" w:fill="FFFFFF"/>
+        <w:spacing w:after="0" w:line="360" w:lineRule="auto"/>
         <w:rPr>
           <w:rFonts w:ascii="Arial" w:eastAsia="Times New Roman" w:hAnsi="Arial" w:cs="Arial"/>
           <w:b/>
@@ -2770,6 +2948,30 @@
           <w:szCs w:val="21"/>
           <w:lang w:eastAsia="zh-CN"/>
         </w:rPr>
+      </w:pPr>
+    </w:p>
+    <w:p>
+      <w:pPr>
+        <w:shd w:val="clear" w:color="auto" w:fill="FFFFFF"/>
+        <w:spacing w:after="0" w:line="360" w:lineRule="auto"/>
+        <w:rPr>
+          <w:rFonts w:ascii="Arial" w:eastAsia="Times New Roman" w:hAnsi="Arial" w:cs="Arial"/>
+          <w:color w:val="222222"/>
+          <w:sz w:val="21"/>
+          <w:szCs w:val="21"/>
+          <w:lang w:eastAsia="zh-CN"/>
+        </w:rPr>
+      </w:pPr>
+      <w:r>
+        <w:rPr>
+          <w:rFonts w:ascii="Arial" w:eastAsia="Times New Roman" w:hAnsi="Arial" w:cs="Arial"/>
+          <w:b/>
+          <w:bCs/>
+          <w:color w:val="222222"/>
+          <w:sz w:val="21"/>
+          <w:szCs w:val="21"/>
+          <w:lang w:eastAsia="zh-CN"/>
+        </w:rPr>
         <w:t>4. Construct the collusion index:</w:t>
       </w:r>
     </w:p>
@@ -2793,29 +2995,7 @@
           <w:szCs w:val="21"/>
           <w:lang w:eastAsia="zh-CN"/>
         </w:rPr>
-        <w:t xml:space="preserve">Take </w:t>
-      </w:r>
-      <w:proofErr w:type="spellStart"/>
-      <w:r>
-        <w:rPr>
-          <w:rFonts w:ascii="Arial" w:eastAsia="Times New Roman" w:hAnsi="Arial" w:cs="Arial"/>
-          <w:color w:val="222222"/>
-          <w:sz w:val="21"/>
-          <w:szCs w:val="21"/>
-          <w:lang w:eastAsia="zh-CN"/>
-        </w:rPr>
-        <w:t>Cosine_price</w:t>
-      </w:r>
-      <w:proofErr w:type="spellEnd"/>
-      <w:r>
-        <w:rPr>
-          <w:rFonts w:ascii="Arial" w:eastAsia="Times New Roman" w:hAnsi="Arial" w:cs="Arial"/>
-          <w:color w:val="222222"/>
-          <w:sz w:val="21"/>
-          <w:szCs w:val="21"/>
-          <w:lang w:eastAsia="zh-CN"/>
-        </w:rPr>
-        <w:t xml:space="preserve"> column 3 for example. We want to identify the largest groups existed, that the pairwise cosine within the group is great than a threshold (for example, 0.99). </w:t>
+        <w:t>Take Cosine_price column 3 for example. We want to identify the largest groups existed, that the pairwise cosine within the group is great than a threshold (for example, 0.99). </w:t>
       </w:r>
     </w:p>
     <w:p>
@@ -3415,17 +3595,17 @@
     <w:lsdException w:name="List Table 6 Colorful Accent 6" w:uiPriority="51"/>
     <w:lsdException w:name="List Table 7 Colorful Accent 6" w:uiPriority="52"/>
   </w:latentStyles>
-  <w:style w:type="paragraph" w:default="1" w:styleId="a">
+  <w:style w:type="paragraph" w:default="1" w:styleId="Normal">
     <w:name w:val="Normal"/>
     <w:qFormat/>
   </w:style>
-  <w:style w:type="character" w:default="1" w:styleId="a0">
+  <w:style w:type="character" w:default="1" w:styleId="DefaultParagraphFont">
     <w:name w:val="Default Paragraph Font"/>
     <w:uiPriority w:val="1"/>
     <w:semiHidden/>
     <w:unhideWhenUsed/>
   </w:style>
-  <w:style w:type="table" w:default="1" w:styleId="a1">
+  <w:style w:type="table" w:default="1" w:styleId="TableNormal">
     <w:name w:val="Normal Table"/>
     <w:uiPriority w:val="99"/>
     <w:semiHidden/>
@@ -3440,7 +3620,7 @@
       </w:tblCellMar>
     </w:tblPr>
   </w:style>
-  <w:style w:type="numbering" w:default="1" w:styleId="a2">
+  <w:style w:type="numbering" w:default="1" w:styleId="NoList">
     <w:name w:val="No List"/>
     <w:uiPriority w:val="99"/>
     <w:semiHidden/>
@@ -3448,12 +3628,12 @@
   </w:style>
   <w:style w:type="character" w:customStyle="1" w:styleId="apple-converted-space">
     <w:name w:val="apple-converted-space"/>
-    <w:basedOn w:val="a0"/>
+    <w:basedOn w:val="DefaultParagraphFont"/>
     <w:rsid w:val="002E6768"/>
   </w:style>
-  <w:style w:type="character" w:styleId="a3">
+  <w:style w:type="character" w:styleId="CommentReference">
     <w:name w:val="annotation reference"/>
-    <w:basedOn w:val="a0"/>
+    <w:basedOn w:val="DefaultParagraphFont"/>
     <w:uiPriority w:val="99"/>
     <w:semiHidden/>
     <w:unhideWhenUsed/>
@@ -3463,10 +3643,10 @@
       <w:szCs w:val="16"/>
     </w:rPr>
   </w:style>
-  <w:style w:type="paragraph" w:styleId="a4">
+  <w:style w:type="paragraph" w:styleId="CommentText">
     <w:name w:val="annotation text"/>
-    <w:basedOn w:val="a"/>
-    <w:link w:val="a5"/>
+    <w:basedOn w:val="Normal"/>
+    <w:link w:val="CommentTextChar"/>
     <w:uiPriority w:val="99"/>
     <w:semiHidden/>
     <w:unhideWhenUsed/>
@@ -3479,10 +3659,10 @@
       <w:szCs w:val="20"/>
     </w:rPr>
   </w:style>
-  <w:style w:type="character" w:customStyle="1" w:styleId="a5">
-    <w:name w:val="批注文字字符"/>
-    <w:basedOn w:val="a0"/>
-    <w:link w:val="a4"/>
+  <w:style w:type="character" w:customStyle="1" w:styleId="CommentTextChar">
+    <w:name w:val="Comment Text Char"/>
+    <w:basedOn w:val="DefaultParagraphFont"/>
+    <w:link w:val="CommentText"/>
     <w:uiPriority w:val="99"/>
     <w:semiHidden/>
     <w:rsid w:val="002E6768"/>
@@ -3491,11 +3671,11 @@
       <w:szCs w:val="20"/>
     </w:rPr>
   </w:style>
-  <w:style w:type="paragraph" w:styleId="a6">
+  <w:style w:type="paragraph" w:styleId="CommentSubject">
     <w:name w:val="annotation subject"/>
-    <w:basedOn w:val="a4"/>
-    <w:next w:val="a4"/>
-    <w:link w:val="a7"/>
+    <w:basedOn w:val="CommentText"/>
+    <w:next w:val="CommentText"/>
+    <w:link w:val="CommentSubjectChar"/>
     <w:uiPriority w:val="99"/>
     <w:semiHidden/>
     <w:unhideWhenUsed/>
@@ -3505,10 +3685,10 @@
       <w:bCs/>
     </w:rPr>
   </w:style>
-  <w:style w:type="character" w:customStyle="1" w:styleId="a7">
-    <w:name w:val="批注主题字符"/>
-    <w:basedOn w:val="a5"/>
-    <w:link w:val="a6"/>
+  <w:style w:type="character" w:customStyle="1" w:styleId="CommentSubjectChar">
+    <w:name w:val="Comment Subject Char"/>
+    <w:basedOn w:val="CommentTextChar"/>
+    <w:link w:val="CommentSubject"/>
     <w:uiPriority w:val="99"/>
     <w:semiHidden/>
     <w:rsid w:val="002E6768"/>
@@ -3519,10 +3699,10 @@
       <w:szCs w:val="20"/>
     </w:rPr>
   </w:style>
-  <w:style w:type="paragraph" w:styleId="a8">
+  <w:style w:type="paragraph" w:styleId="BalloonText">
     <w:name w:val="Balloon Text"/>
-    <w:basedOn w:val="a"/>
-    <w:link w:val="a9"/>
+    <w:basedOn w:val="Normal"/>
+    <w:link w:val="BalloonTextChar"/>
     <w:uiPriority w:val="99"/>
     <w:semiHidden/>
     <w:unhideWhenUsed/>
@@ -3536,10 +3716,10 @@
       <w:szCs w:val="16"/>
     </w:rPr>
   </w:style>
-  <w:style w:type="character" w:customStyle="1" w:styleId="a9">
-    <w:name w:val="批注框文本字符"/>
-    <w:basedOn w:val="a0"/>
-    <w:link w:val="a8"/>
+  <w:style w:type="character" w:customStyle="1" w:styleId="BalloonTextChar">
+    <w:name w:val="Balloon Text Char"/>
+    <w:basedOn w:val="DefaultParagraphFont"/>
+    <w:link w:val="BalloonText"/>
     <w:uiPriority w:val="99"/>
     <w:semiHidden/>
     <w:rsid w:val="002E6768"/>
@@ -3549,9 +3729,9 @@
       <w:szCs w:val="16"/>
     </w:rPr>
   </w:style>
-  <w:style w:type="paragraph" w:styleId="aa">
+  <w:style w:type="paragraph" w:styleId="ListParagraph">
     <w:name w:val="List Paragraph"/>
-    <w:basedOn w:val="a"/>
+    <w:basedOn w:val="Normal"/>
     <w:uiPriority w:val="34"/>
     <w:qFormat/>
     <w:rsid w:val="004E7DB2"/>
@@ -3559,9 +3739,9 @@
       <w:ind w:firstLineChars="200" w:firstLine="420"/>
     </w:pPr>
   </w:style>
-  <w:style w:type="table" w:styleId="ab">
+  <w:style w:type="table" w:styleId="TableGrid">
     <w:name w:val="Table Grid"/>
-    <w:basedOn w:val="a1"/>
+    <w:basedOn w:val="TableNormal"/>
     <w:uiPriority w:val="59"/>
     <w:rsid w:val="00F920C7"/>
     <w:pPr>
@@ -3589,6 +3769,36 @@
         <w:right w:w="108" w:type="dxa"/>
       </w:tblCellMar>
     </w:tblPr>
+  </w:style>
+  <w:style w:type="paragraph" w:styleId="DocumentMap">
+    <w:name w:val="Document Map"/>
+    <w:basedOn w:val="Normal"/>
+    <w:link w:val="DocumentMapChar"/>
+    <w:uiPriority w:val="99"/>
+    <w:semiHidden/>
+    <w:unhideWhenUsed/>
+    <w:rsid w:val="00E11908"/>
+    <w:pPr>
+      <w:spacing w:after="0" w:line="240" w:lineRule="auto"/>
+    </w:pPr>
+    <w:rPr>
+      <w:rFonts w:ascii="Times New Roman" w:hAnsi="Times New Roman" w:cs="Times New Roman"/>
+      <w:sz w:val="24"/>
+      <w:szCs w:val="24"/>
+    </w:rPr>
+  </w:style>
+  <w:style w:type="character" w:customStyle="1" w:styleId="DocumentMapChar">
+    <w:name w:val="Document Map Char"/>
+    <w:basedOn w:val="DefaultParagraphFont"/>
+    <w:link w:val="DocumentMap"/>
+    <w:uiPriority w:val="99"/>
+    <w:semiHidden/>
+    <w:rsid w:val="00E11908"/>
+    <w:rPr>
+      <w:rFonts w:ascii="Times New Roman" w:hAnsi="Times New Roman" w:cs="Times New Roman"/>
+      <w:sz w:val="24"/>
+      <w:szCs w:val="24"/>
+    </w:rPr>
   </w:style>
 </w:styles>
 </file>
